--- a/Literature Search Protocol.docx
+++ b/Literature Search Protocol.docx
@@ -1426,6 +1426,52 @@
           <w:vertAlign w:val="superscript"/>
         </w:rPr>
         <w:t>2</w:t>
+      </w:r>
+      <w:r>
+        <w:fldChar w:fldCharType="end"/>
+      </w:r>
+    </w:p>
+    <w:p>
+      <w:pPr>
+        <w:pStyle w:val="ListParagraph"/>
+        <w:numPr>
+          <w:ilvl w:val="0"/>
+          <w:numId w:val="3"/>
+        </w:numPr>
+        <w:spacing w:line="360" w:lineRule="auto"/>
+        <w:jc w:val="both"/>
+      </w:pPr>
+      <w:r>
+        <w:t>Eye Irritation/Corrosion</w:t>
+      </w:r>
+    </w:p>
+    <w:p>
+      <w:pPr>
+        <w:pStyle w:val="ListParagraph"/>
+        <w:numPr>
+          <w:ilvl w:val="1"/>
+          <w:numId w:val="3"/>
+        </w:numPr>
+        <w:spacing w:line="360" w:lineRule="auto"/>
+        <w:jc w:val="both"/>
+      </w:pPr>
+      <w:r>
+        <w:t>118 compounds tested for eye irritation/corrosion by Yamaguchi et al.</w:t>
+      </w:r>
+      <w:r>
+        <w:fldChar w:fldCharType="begin"/>
+      </w:r>
+      <w:r>
+        <w:instrText xml:space="preserve"> ADDIN ZOTERO_ITEM CSL_CITATION {"citationID":"fefntu31","properties":{"formattedCitation":"\\super 3\\nosupersub{}","plainCitation":"3","noteIndex":0},"citationItems":[{"id":3445,"uris":["http://zotero.org/users/11717528/items/AZ6YE7TW"],"itemData":{"id":3445,"type":"article-journal","abstract":"We recently developed a novel Vitrigel-eye irritancy test (EIT) method. The Vitrigel-EIT method is composed of two parts, i.e., the construction of a human corneal epithelium (HCE) model in a collagen vitrigel membrane chamber and the prediction of eye irritancy by analyzing the time-dependent profile of transepithelial electrical resistance values for 3 min after exposing a chemical to the HCE model. In this study, we estimated the predictive performance of Vitrigel-EIT method by testing a total of 118 chemicals. The category determined by the Vitrigel-EIT method in comparison to the globally harmonized system classification revealed that the sensitivity, specificity and accuracy were 90.1%, 65.9% and 80.5%, respectively. Here, five of seven false-negative chemicals were acidic chemicals inducing the irregular rising of transepithelial electrical resistance values. In case of eliminating the test chemical solutions showing pH 5 or lower, the sensitivity, specificity and accuracy were improved to 96.8%, 67.4% and 84.4%, respectively. Meanwhile, nine of 16 false-positive chemicals were classified irritant by the US Environmental Protection Agency. In addition, the disappearance of ZO-1, a tight junction-associated protein and MUC1, a cell membrane-spanning mucin was immunohistologically confirmed in the HCE models after exposing not only eye irritant chemicals but also false-positive chemicals, suggesting that such false-positive chemicals have an eye irritant potential. These data demonstrated that the Vitrigel-EIT method could provide excellent predictive performance to judge the widespread eye irritancy, including very mild irritant chemicals. We hope that the Vitrigel-EIT method contributes to the development of safe commodity chemicals. Copyright © 2015 The Authors. Journal of Applied Toxicology published by John Wiley &amp; Sons Ltd.","container-title":"Journal of Applied Toxicology","DOI":"10.1002/jat.3254","ISSN":"1099-1263","issue":"8","language":"en","license":"Copyright © 2015 The Authors. Journal of Applied Toxicology published by John Wiley &amp; Sons Ltd.","note":"_eprint: https://onlinelibrary.wiley.com/doi/pdf/10.1002/jat.3254","page":"1025-1037","source":"Wiley Online Library","title":"Predictive performance of the Vitrigel-eye irritancy test method using 118 chemicals","volume":"36","author":[{"family":"Yamaguchi","given":"Hiroyuki"},{"family":"Kojima","given":"Hajime"},{"family":"Takezawa","given":"Toshiaki"}],"issued":{"date-parts":[["2016"]]}}}],"schema":"https://github.com/citation-style-language/schema/raw/master/csl-citation.json"} </w:instrText>
+      </w:r>
+      <w:r>
+        <w:fldChar w:fldCharType="separate"/>
+      </w:r>
+      <w:r>
+        <w:rPr>
+          <w:vertAlign w:val="superscript"/>
+        </w:rPr>
+        <w:t>3</w:t>
       </w:r>
       <w:r>
         <w:fldChar w:fldCharType="end"/>

--- a/Literature Search Protocol.docx
+++ b/Literature Search Protocol.docx
@@ -1183,7 +1183,7 @@
         <w:jc w:val="both"/>
       </w:pPr>
       <w:r>
-        <w:t>Duplicates, mixtures, and compounds with missing SMILES were removed from each dataset</w:t>
+        <w:t>Duplicates, and compounds with missing SMILES were removed from each dataset</w:t>
       </w:r>
       <w:r>
         <w:t xml:space="preserve"> for analysis.</w:t>
@@ -1277,26 +1277,6 @@
         </w:rPr>
         <w:t xml:space="preserve"> Plus was integrated into PubChem. </w:t>
       </w:r>
-    </w:p>
-    <w:p>
-      <w:pPr>
-        <w:spacing w:line="360" w:lineRule="auto"/>
-        <w:ind w:left="360"/>
-        <w:jc w:val="both"/>
-        <w:rPr>
-          <w:rFonts w:ascii="Times New Roman" w:hAnsi="Times New Roman" w:cs="Times New Roman"/>
-        </w:rPr>
-      </w:pPr>
-    </w:p>
-    <w:p>
-      <w:pPr>
-        <w:spacing w:line="360" w:lineRule="auto"/>
-        <w:ind w:left="360"/>
-        <w:jc w:val="both"/>
-        <w:rPr>
-          <w:rFonts w:ascii="Times New Roman" w:hAnsi="Times New Roman" w:cs="Times New Roman"/>
-        </w:rPr>
-      </w:pPr>
     </w:p>
     <w:p>
       <w:pPr>

--- a/Literature Search Protocol.docx
+++ b/Literature Search Protocol.docx
@@ -1183,11 +1183,24 @@
         <w:jc w:val="both"/>
       </w:pPr>
       <w:r>
-        <w:t>Duplicates, and compounds with missing SMILES were removed from each dataset</w:t>
-      </w:r>
-      <w:r>
-        <w:t xml:space="preserve"> for analysis.</w:t>
-      </w:r>
+        <w:t>Duplicate</w:t>
+      </w:r>
+      <w:r>
+        <w:t xml:space="preserve"> chemicals or </w:t>
+      </w:r>
+      <w:r>
+        <w:t>compounds missing SMILES were removed from each dataset</w:t>
+      </w:r>
+      <w:r>
+        <w:t>.</w:t>
+      </w:r>
+    </w:p>
+    <w:p>
+      <w:pPr>
+        <w:pStyle w:val="ListParagraph"/>
+        <w:spacing w:line="360" w:lineRule="auto"/>
+        <w:jc w:val="both"/>
+      </w:pPr>
     </w:p>
     <w:p>
       <w:pPr>

--- a/Literature Search Protocol.docx
+++ b/Literature Search Protocol.docx
@@ -15,8 +15,6 @@
           <w:szCs w:val="40"/>
         </w:rPr>
       </w:pPr>
-      <w:commentRangeStart w:id="0"/>
-      <w:commentRangeStart w:id="1"/>
       <w:r>
         <w:rPr>
           <w:rFonts w:ascii="Times New Roman" w:eastAsia="Times New Roman" w:hAnsi="Times New Roman" w:cs="Times New Roman"/>
@@ -26,9 +24,23 @@
           <w:sz w:val="40"/>
           <w:szCs w:val="40"/>
         </w:rPr>
-        <w:t xml:space="preserve">External Validation </w:t>
+        <w:t xml:space="preserve">External Validation of </w:t>
+      </w:r>
+      <w:commentRangeStart w:id="0"/>
+      <w:proofErr w:type="spellStart"/>
+      <w:r>
+        <w:rPr>
+          <w:rFonts w:ascii="Times New Roman" w:eastAsia="Times New Roman" w:hAnsi="Times New Roman" w:cs="Times New Roman"/>
+          <w:b/>
+          <w:bCs/>
+          <w:color w:val="000000" w:themeColor="text1"/>
+          <w:sz w:val="40"/>
+          <w:szCs w:val="40"/>
+        </w:rPr>
+        <w:t>STopTox</w:t>
       </w:r>
       <w:commentRangeEnd w:id="0"/>
+      <w:proofErr w:type="spellEnd"/>
       <w:r>
         <w:rPr>
           <w:rStyle w:val="CommentReference"/>
@@ -45,48 +57,7 @@
           <w:sz w:val="40"/>
           <w:szCs w:val="40"/>
         </w:rPr>
-        <w:t xml:space="preserve">of </w:t>
-      </w:r>
-      <w:commentRangeStart w:id="2"/>
-      <w:proofErr w:type="spellStart"/>
-      <w:r>
-        <w:rPr>
-          <w:rFonts w:ascii="Times New Roman" w:eastAsia="Times New Roman" w:hAnsi="Times New Roman" w:cs="Times New Roman"/>
-          <w:b/>
-          <w:bCs/>
-          <w:color w:val="000000" w:themeColor="text1"/>
-          <w:sz w:val="40"/>
-          <w:szCs w:val="40"/>
-        </w:rPr>
-        <w:t>STopTox</w:t>
-      </w:r>
-      <w:commentRangeEnd w:id="2"/>
-      <w:proofErr w:type="spellEnd"/>
-      <w:r>
-        <w:rPr>
-          <w:rStyle w:val="CommentReference"/>
-          <w:rFonts w:ascii="Times New Roman" w:hAnsi="Times New Roman" w:cs="Times New Roman"/>
-        </w:rPr>
-        <w:commentReference w:id="2"/>
-      </w:r>
-      <w:r>
-        <w:rPr>
-          <w:rFonts w:ascii="Times New Roman" w:eastAsia="Times New Roman" w:hAnsi="Times New Roman" w:cs="Times New Roman"/>
-          <w:b/>
-          <w:bCs/>
-          <w:color w:val="000000" w:themeColor="text1"/>
-          <w:sz w:val="40"/>
-          <w:szCs w:val="40"/>
-        </w:rPr>
         <w:t xml:space="preserve"> as an Alternative to Animal Testing for Toxicological Assessments </w:t>
-      </w:r>
-      <w:commentRangeEnd w:id="1"/>
-      <w:r>
-        <w:rPr>
-          <w:rStyle w:val="CommentReference"/>
-          <w:rFonts w:ascii="Times New Roman" w:hAnsi="Times New Roman" w:cs="Times New Roman"/>
-        </w:rPr>
-        <w:commentReference w:id="1"/>
       </w:r>
     </w:p>
     <w:p>
@@ -780,34 +751,14 @@
       <w:r>
         <w:t>(</w:t>
       </w:r>
-      <w:r>
-        <w:fldChar w:fldCharType="begin"/>
-      </w:r>
-      <w:ins w:id="3" w:author="Scheufen Tieghi, Ricardo (NIH/NIEHS) [F]" w:date="2025-02-25T15:12:00Z" w16du:dateUtc="2025-02-25T20:12:00Z">
+      <w:hyperlink r:id="rId12" w:history="1">
         <w:r>
-          <w:instrText>HYPERLINK "</w:instrText>
+          <w:rPr>
+            <w:rStyle w:val="Hyperlink"/>
+          </w:rPr>
+          <w:t>https://ice.ntp.niehs.nih.gov/DATASETDESCRIPTION</w:t>
         </w:r>
-      </w:ins>
-      <w:r>
-        <w:instrText>https://ice.ntp.niehs.nih.gov/DATASETDESCRIPTION</w:instrText>
-      </w:r>
-      <w:ins w:id="4" w:author="Scheufen Tieghi, Ricardo (NIH/NIEHS) [F]" w:date="2025-02-25T15:12:00Z" w16du:dateUtc="2025-02-25T20:12:00Z">
-        <w:r>
-          <w:instrText>"</w:instrText>
-        </w:r>
-      </w:ins>
-      <w:r>
-        <w:fldChar w:fldCharType="separate"/>
-      </w:r>
-      <w:r>
-        <w:rPr>
-          <w:rStyle w:val="Hyperlink"/>
-        </w:rPr>
-        <w:t>https://ice.ntp.niehs.nih.gov/DATASETDESCRIPTION</w:t>
-      </w:r>
-      <w:r>
-        <w:fldChar w:fldCharType="end"/>
-      </w:r>
+      </w:hyperlink>
       <w:r>
         <w:t>, accessed June 2024</w:t>
       </w:r>
@@ -835,7 +786,10 @@
         <w:t>from their “datasets tab”</w:t>
       </w:r>
       <w:r>
-        <w:t xml:space="preserve">. Files downloaded: </w:t>
+        <w:t xml:space="preserve">. </w:t>
+      </w:r>
+      <w:r>
+        <w:t>All original ICE files are also available in the folder: “ICE Datasets”. File descriptions:</w:t>
       </w:r>
     </w:p>
     <w:p>
@@ -849,7 +803,7 @@
         <w:jc w:val="both"/>
       </w:pPr>
       <w:r>
-        <w:t>Acute Oral Toxicity – 9110 chemicals for 4 endpoints</w:t>
+        <w:t xml:space="preserve"> Oral Toxicity – 9110 chemicals for 4 endpoints</w:t>
       </w:r>
     </w:p>
     <w:p>
@@ -1189,7 +1143,16 @@
         <w:t xml:space="preserve"> chemicals or </w:t>
       </w:r>
       <w:r>
-        <w:t>compounds missing SMILES were removed from each dataset</w:t>
+        <w:t xml:space="preserve">compounds missing SMILES were removed from </w:t>
+      </w:r>
+      <w:r>
+        <w:t>all</w:t>
+      </w:r>
+      <w:r>
+        <w:t xml:space="preserve"> dataset</w:t>
+      </w:r>
+      <w:r>
+        <w:t>s</w:t>
       </w:r>
       <w:r>
         <w:t>.</w:t>
@@ -1482,7 +1445,7 @@
 
 <file path=word/comments.xml><?xml version="1.0" encoding="utf-8"?>
 <w:comments xmlns:wpc="http://schemas.microsoft.com/office/word/2010/wordprocessingCanvas" xmlns:cx="http://schemas.microsoft.com/office/drawing/2014/chartex" xmlns:cx1="http://schemas.microsoft.com/office/drawing/2015/9/8/chartex" xmlns:cx2="http://schemas.microsoft.com/office/drawing/2015/10/21/chartex" xmlns:cx3="http://schemas.microsoft.com/office/drawing/2016/5/9/chartex" xmlns:cx4="http://schemas.microsoft.com/office/drawing/2016/5/10/chartex" xmlns:cx5="http://schemas.microsoft.com/office/drawing/2016/5/11/chartex" xmlns:cx6="http://schemas.microsoft.com/office/drawing/2016/5/12/chartex" xmlns:cx7="http://schemas.microsoft.com/office/drawing/2016/5/13/chartex" xmlns:cx8="http://schemas.microsoft.com/office/drawing/2016/5/14/chartex" xmlns:mc="http://schemas.openxmlformats.org/markup-compatibility/2006" xmlns:aink="http://schemas.microsoft.com/office/drawing/2016/ink" xmlns:am3d="http://schemas.microsoft.com/office/drawing/2017/model3d" xmlns:o="urn:schemas-microsoft-com:office:office" xmlns:oel="http://schemas.microsoft.com/office/2019/extlst" xmlns:r="http://schemas.openxmlformats.org/officeDocument/2006/relationships" xmlns:m="http://schemas.openxmlformats.org/officeDocument/2006/math" xmlns:v="urn:schemas-microsoft-com:vml" xmlns:wp14="http://schemas.microsoft.com/office/word/2010/wordprocessingDrawing" xmlns:wp="http://schemas.openxmlformats.org/drawingml/2006/wordprocessingDrawing" xmlns:w10="urn:schemas-microsoft-com:office:word" xmlns:w="http://schemas.openxmlformats.org/wordprocessingml/2006/main" xmlns:w14="http://schemas.microsoft.com/office/word/2010/wordml" xmlns:w15="http://schemas.microsoft.com/office/word/2012/wordml" xmlns:w16cex="http://schemas.microsoft.com/office/word/2018/wordml/cex" xmlns:w16cid="http://schemas.microsoft.com/office/word/2016/wordml/cid" xmlns:w16="http://schemas.microsoft.com/office/word/2018/wordml" xmlns:w16du="http://schemas.microsoft.com/office/word/2023/wordml/word16du" xmlns:w16sdtdh="http://schemas.microsoft.com/office/word/2020/wordml/sdtdatahash" xmlns:w16sdtfl="http://schemas.microsoft.com/office/word/2024/wordml/sdtformatlock" xmlns:w16se="http://schemas.microsoft.com/office/word/2015/wordml/symex" xmlns:wpg="http://schemas.microsoft.com/office/word/2010/wordprocessingGroup" xmlns:wpi="http://schemas.microsoft.com/office/word/2010/wordprocessingInk" xmlns:wne="http://schemas.microsoft.com/office/word/2006/wordml" xmlns:wps="http://schemas.microsoft.com/office/word/2010/wordprocessingShape" mc:Ignorable="w14 w15 w16se w16cid w16 w16cex w16sdtdh w16sdtfl w16du wp14">
-  <w:comment w:id="0" w:author="Author" w:date="2025-02-08T05:39:00Z" w:initials="A">
+  <w:comment w:id="0" w:author="Author" w:date="2025-02-08T05:44:00Z" w:initials="A">
     <w:p>
       <w:pPr>
         <w:pStyle w:val="CommentText"/>
@@ -1493,38 +1456,8 @@
         </w:rPr>
         <w:annotationRef/>
       </w:r>
-    </w:p>
-  </w:comment>
-  <w:comment w:id="2" w:author="Author" w:date="2025-02-08T05:44:00Z" w:initials="A">
-    <w:p>
-      <w:pPr>
-        <w:pStyle w:val="CommentText"/>
-      </w:pPr>
-      <w:r>
-        <w:rPr>
-          <w:rStyle w:val="CommentReference"/>
-        </w:rPr>
-        <w:annotationRef/>
-      </w:r>
       <w:r>
         <w:t xml:space="preserve">Title revised to remove conclusions – please see editor comments regarding the term ‘novel’. </w:t>
-      </w:r>
-    </w:p>
-  </w:comment>
-  <w:comment w:id="1" w:author="Author" w:date="2025-02-25T14:28:00Z" w:initials="A">
-    <w:p>
-      <w:r>
-        <w:rPr>
-          <w:rStyle w:val="CommentReference"/>
-        </w:rPr>
-        <w:annotationRef/>
-      </w:r>
-      <w:r>
-        <w:rPr>
-          <w:sz w:val="20"/>
-          <w:szCs w:val="20"/>
-        </w:rPr>
-        <w:t>Open to suggestions</w:t>
       </w:r>
     </w:p>
   </w:comment>
@@ -1533,25 +1466,19 @@
 
 <file path=word/commentsExtended.xml><?xml version="1.0" encoding="utf-8"?>
 <w15:commentsEx xmlns:wpc="http://schemas.microsoft.com/office/word/2010/wordprocessingCanvas" xmlns:cx="http://schemas.microsoft.com/office/drawing/2014/chartex" xmlns:cx1="http://schemas.microsoft.com/office/drawing/2015/9/8/chartex" xmlns:cx2="http://schemas.microsoft.com/office/drawing/2015/10/21/chartex" xmlns:cx3="http://schemas.microsoft.com/office/drawing/2016/5/9/chartex" xmlns:cx4="http://schemas.microsoft.com/office/drawing/2016/5/10/chartex" xmlns:cx5="http://schemas.microsoft.com/office/drawing/2016/5/11/chartex" xmlns:cx6="http://schemas.microsoft.com/office/drawing/2016/5/12/chartex" xmlns:cx7="http://schemas.microsoft.com/office/drawing/2016/5/13/chartex" xmlns:cx8="http://schemas.microsoft.com/office/drawing/2016/5/14/chartex" xmlns:mc="http://schemas.openxmlformats.org/markup-compatibility/2006" xmlns:aink="http://schemas.microsoft.com/office/drawing/2016/ink" xmlns:am3d="http://schemas.microsoft.com/office/drawing/2017/model3d" xmlns:o="urn:schemas-microsoft-com:office:office" xmlns:oel="http://schemas.microsoft.com/office/2019/extlst" xmlns:r="http://schemas.openxmlformats.org/officeDocument/2006/relationships" xmlns:m="http://schemas.openxmlformats.org/officeDocument/2006/math" xmlns:v="urn:schemas-microsoft-com:vml" xmlns:wp14="http://schemas.microsoft.com/office/word/2010/wordprocessingDrawing" xmlns:wp="http://schemas.openxmlformats.org/drawingml/2006/wordprocessingDrawing" xmlns:w10="urn:schemas-microsoft-com:office:word" xmlns:w="http://schemas.openxmlformats.org/wordprocessingml/2006/main" xmlns:w14="http://schemas.microsoft.com/office/word/2010/wordml" xmlns:w15="http://schemas.microsoft.com/office/word/2012/wordml" xmlns:w16cex="http://schemas.microsoft.com/office/word/2018/wordml/cex" xmlns:w16cid="http://schemas.microsoft.com/office/word/2016/wordml/cid" xmlns:w16="http://schemas.microsoft.com/office/word/2018/wordml" xmlns:w16du="http://schemas.microsoft.com/office/word/2023/wordml/word16du" xmlns:w16sdtdh="http://schemas.microsoft.com/office/word/2020/wordml/sdtdatahash" xmlns:w16sdtfl="http://schemas.microsoft.com/office/word/2024/wordml/sdtformatlock" xmlns:w16se="http://schemas.microsoft.com/office/word/2015/wordml/symex" xmlns:wpg="http://schemas.microsoft.com/office/word/2010/wordprocessingGroup" xmlns:wpi="http://schemas.microsoft.com/office/word/2010/wordprocessingInk" xmlns:wne="http://schemas.microsoft.com/office/word/2006/wordml" xmlns:wps="http://schemas.microsoft.com/office/word/2010/wordprocessingShape" mc:Ignorable="w14 w15 w16se w16cid w16 w16cex w16sdtdh w16sdtfl w16du wp14">
-  <w15:commentEx w15:paraId="06004C90" w15:done="0"/>
   <w15:commentEx w15:paraId="5485DF4B" w15:done="1"/>
-  <w15:commentEx w15:paraId="2ED415D1" w15:done="0"/>
 </w15:commentsEx>
 </file>
 
 <file path=word/commentsExtensible.xml><?xml version="1.0" encoding="utf-8"?>
 <w16cex:commentsExtensible xmlns:wpc="http://schemas.microsoft.com/office/word/2010/wordprocessingCanvas" xmlns:cx="http://schemas.microsoft.com/office/drawing/2014/chartex" xmlns:cx1="http://schemas.microsoft.com/office/drawing/2015/9/8/chartex" xmlns:cx2="http://schemas.microsoft.com/office/drawing/2015/10/21/chartex" xmlns:cx3="http://schemas.microsoft.com/office/drawing/2016/5/9/chartex" xmlns:cx4="http://schemas.microsoft.com/office/drawing/2016/5/10/chartex" xmlns:cx5="http://schemas.microsoft.com/office/drawing/2016/5/11/chartex" xmlns:cx6="http://schemas.microsoft.com/office/drawing/2016/5/12/chartex" xmlns:cx7="http://schemas.microsoft.com/office/drawing/2016/5/13/chartex" xmlns:cx8="http://schemas.microsoft.com/office/drawing/2016/5/14/chartex" xmlns:cr="http://schemas.microsoft.com/office/comments/2020/reactions" xmlns:mc="http://schemas.openxmlformats.org/markup-compatibility/2006" xmlns:aink="http://schemas.microsoft.com/office/drawing/2016/ink" xmlns:am3d="http://schemas.microsoft.com/office/drawing/2017/model3d" xmlns:o="urn:schemas-microsoft-com:office:office" xmlns:oel="http://schemas.microsoft.com/office/2019/extlst" xmlns:r="http://schemas.openxmlformats.org/officeDocument/2006/relationships" xmlns:m="http://schemas.openxmlformats.org/officeDocument/2006/math" xmlns:v="urn:schemas-microsoft-com:vml" xmlns:wp14="http://schemas.microsoft.com/office/word/2010/wordprocessingDrawing" xmlns:wp="http://schemas.openxmlformats.org/drawingml/2006/wordprocessingDrawing" xmlns:w10="urn:schemas-microsoft-com:office:word" xmlns:w="http://schemas.openxmlformats.org/wordprocessingml/2006/main" xmlns:w14="http://schemas.microsoft.com/office/word/2010/wordml" xmlns:w15="http://schemas.microsoft.com/office/word/2012/wordml" xmlns:w16cex="http://schemas.microsoft.com/office/word/2018/wordml/cex" xmlns:w16cid="http://schemas.microsoft.com/office/word/2016/wordml/cid" xmlns:w16="http://schemas.microsoft.com/office/word/2018/wordml" xmlns:w16du="http://schemas.microsoft.com/office/word/2023/wordml/word16du" xmlns:w16sdtdh="http://schemas.microsoft.com/office/word/2020/wordml/sdtdatahash" xmlns:w16sdtfl="http://schemas.microsoft.com/office/word/2024/wordml/sdtformatlock" xmlns:w16se="http://schemas.microsoft.com/office/word/2015/wordml/symex" xmlns:wpg="http://schemas.microsoft.com/office/word/2010/wordprocessingGroup" xmlns:wpi="http://schemas.microsoft.com/office/word/2010/wordprocessingInk" xmlns:wne="http://schemas.microsoft.com/office/word/2006/wordml" xmlns:wps="http://schemas.microsoft.com/office/word/2010/wordprocessingShape" mc:Ignorable="w14 w15 w16se w16cid w16 w16cex w16sdtdh w16sdtfl cr w16du wp14">
-  <w16cex:commentExtensible w16cex:durableId="6599E177" w16cex:dateUtc="2025-02-08T10:39:00Z"/>
   <w16cex:commentExtensible w16cex:durableId="7E300F42" w16cex:dateUtc="2025-02-08T10:44:00Z"/>
-  <w16cex:commentExtensible w16cex:durableId="64A854F0" w16cex:dateUtc="2025-02-25T19:28:00Z"/>
 </w16cex:commentsExtensible>
 </file>
 
 <file path=word/commentsIds.xml><?xml version="1.0" encoding="utf-8"?>
 <w16cid:commentsIds xmlns:wpc="http://schemas.microsoft.com/office/word/2010/wordprocessingCanvas" xmlns:cx="http://schemas.microsoft.com/office/drawing/2014/chartex" xmlns:cx1="http://schemas.microsoft.com/office/drawing/2015/9/8/chartex" xmlns:cx2="http://schemas.microsoft.com/office/drawing/2015/10/21/chartex" xmlns:cx3="http://schemas.microsoft.com/office/drawing/2016/5/9/chartex" xmlns:cx4="http://schemas.microsoft.com/office/drawing/2016/5/10/chartex" xmlns:cx5="http://schemas.microsoft.com/office/drawing/2016/5/11/chartex" xmlns:cx6="http://schemas.microsoft.com/office/drawing/2016/5/12/chartex" xmlns:cx7="http://schemas.microsoft.com/office/drawing/2016/5/13/chartex" xmlns:cx8="http://schemas.microsoft.com/office/drawing/2016/5/14/chartex" xmlns:mc="http://schemas.openxmlformats.org/markup-compatibility/2006" xmlns:aink="http://schemas.microsoft.com/office/drawing/2016/ink" xmlns:am3d="http://schemas.microsoft.com/office/drawing/2017/model3d" xmlns:o="urn:schemas-microsoft-com:office:office" xmlns:oel="http://schemas.microsoft.com/office/2019/extlst" xmlns:r="http://schemas.openxmlformats.org/officeDocument/2006/relationships" xmlns:m="http://schemas.openxmlformats.org/officeDocument/2006/math" xmlns:v="urn:schemas-microsoft-com:vml" xmlns:wp14="http://schemas.microsoft.com/office/word/2010/wordprocessingDrawing" xmlns:wp="http://schemas.openxmlformats.org/drawingml/2006/wordprocessingDrawing" xmlns:w10="urn:schemas-microsoft-com:office:word" xmlns:w="http://schemas.openxmlformats.org/wordprocessingml/2006/main" xmlns:w14="http://schemas.microsoft.com/office/word/2010/wordml" xmlns:w15="http://schemas.microsoft.com/office/word/2012/wordml" xmlns:w16cex="http://schemas.microsoft.com/office/word/2018/wordml/cex" xmlns:w16cid="http://schemas.microsoft.com/office/word/2016/wordml/cid" xmlns:w16="http://schemas.microsoft.com/office/word/2018/wordml" xmlns:w16du="http://schemas.microsoft.com/office/word/2023/wordml/word16du" xmlns:w16sdtdh="http://schemas.microsoft.com/office/word/2020/wordml/sdtdatahash" xmlns:w16sdtfl="http://schemas.microsoft.com/office/word/2024/wordml/sdtformatlock" xmlns:w16se="http://schemas.microsoft.com/office/word/2015/wordml/symex" xmlns:wpg="http://schemas.microsoft.com/office/word/2010/wordprocessingGroup" xmlns:wpi="http://schemas.microsoft.com/office/word/2010/wordprocessingInk" xmlns:wne="http://schemas.microsoft.com/office/word/2006/wordml" xmlns:wps="http://schemas.microsoft.com/office/word/2010/wordprocessingShape" mc:Ignorable="w14 w15 w16se w16cid w16 w16cex w16sdtdh w16sdtfl w16du wp14">
-  <w16cid:commentId w16cid:paraId="06004C90" w16cid:durableId="6599E177"/>
   <w16cid:commentId w16cid:paraId="5485DF4B" w16cid:durableId="7E300F42"/>
-  <w16cid:commentId w16cid:paraId="2ED415D1" w16cid:durableId="64A854F0"/>
 </w16cid:commentsIds>
 </file>
 
@@ -1834,14 +1761,6 @@
     <w:abstractNumId w:val="2"/>
   </w:num>
 </w:numbering>
-</file>
-
-<file path=word/people.xml><?xml version="1.0" encoding="utf-8"?>
-<w15:people xmlns:wpc="http://schemas.microsoft.com/office/word/2010/wordprocessingCanvas" xmlns:cx="http://schemas.microsoft.com/office/drawing/2014/chartex" xmlns:cx1="http://schemas.microsoft.com/office/drawing/2015/9/8/chartex" xmlns:cx2="http://schemas.microsoft.com/office/drawing/2015/10/21/chartex" xmlns:cx3="http://schemas.microsoft.com/office/drawing/2016/5/9/chartex" xmlns:cx4="http://schemas.microsoft.com/office/drawing/2016/5/10/chartex" xmlns:cx5="http://schemas.microsoft.com/office/drawing/2016/5/11/chartex" xmlns:cx6="http://schemas.microsoft.com/office/drawing/2016/5/12/chartex" xmlns:cx7="http://schemas.microsoft.com/office/drawing/2016/5/13/chartex" xmlns:cx8="http://schemas.microsoft.com/office/drawing/2016/5/14/chartex" xmlns:mc="http://schemas.openxmlformats.org/markup-compatibility/2006" xmlns:aink="http://schemas.microsoft.com/office/drawing/2016/ink" xmlns:am3d="http://schemas.microsoft.com/office/drawing/2017/model3d" xmlns:o="urn:schemas-microsoft-com:office:office" xmlns:oel="http://schemas.microsoft.com/office/2019/extlst" xmlns:r="http://schemas.openxmlformats.org/officeDocument/2006/relationships" xmlns:m="http://schemas.openxmlformats.org/officeDocument/2006/math" xmlns:v="urn:schemas-microsoft-com:vml" xmlns:wp14="http://schemas.microsoft.com/office/word/2010/wordprocessingDrawing" xmlns:wp="http://schemas.openxmlformats.org/drawingml/2006/wordprocessingDrawing" xmlns:w10="urn:schemas-microsoft-com:office:word" xmlns:w="http://schemas.openxmlformats.org/wordprocessingml/2006/main" xmlns:w14="http://schemas.microsoft.com/office/word/2010/wordml" xmlns:w15="http://schemas.microsoft.com/office/word/2012/wordml" xmlns:w16cex="http://schemas.microsoft.com/office/word/2018/wordml/cex" xmlns:w16cid="http://schemas.microsoft.com/office/word/2016/wordml/cid" xmlns:w16="http://schemas.microsoft.com/office/word/2018/wordml" xmlns:w16du="http://schemas.microsoft.com/office/word/2023/wordml/word16du" xmlns:w16sdtdh="http://schemas.microsoft.com/office/word/2020/wordml/sdtdatahash" xmlns:w16sdtfl="http://schemas.microsoft.com/office/word/2024/wordml/sdtformatlock" xmlns:w16se="http://schemas.microsoft.com/office/word/2015/wordml/symex" xmlns:wpg="http://schemas.microsoft.com/office/word/2010/wordprocessingGroup" xmlns:wpi="http://schemas.microsoft.com/office/word/2010/wordprocessingInk" xmlns:wne="http://schemas.microsoft.com/office/word/2006/wordml" xmlns:wps="http://schemas.microsoft.com/office/word/2010/wordprocessingShape" mc:Ignorable="w14 w15 w16se w16cid w16 w16cex w16sdtdh w16sdtfl w16du wp14">
-  <w15:person w15:author="Scheufen Tieghi, Ricardo (NIH/NIEHS) [F]">
-    <w15:presenceInfo w15:providerId="AD" w15:userId="S::scheufentieghr2@nih.gov::50722ed5-0fe4-4c54-869c-fee23b91c4a6"/>
-  </w15:person>
-</w15:people>
 </file>
 
 <file path=word/styles.xml><?xml version="1.0" encoding="utf-8"?>

--- a/Literature Search Protocol.docx
+++ b/Literature Search Protocol.docx
@@ -699,7 +699,23 @@
           <w:b/>
           <w:bCs/>
         </w:rPr>
-        <w:t>Integrated Chemical Environment (ICE):</w:t>
+        <w:t>Integrated Chemical Environment (ICE)</w:t>
+      </w:r>
+      <w:r>
+        <w:rPr>
+          <w:rFonts w:ascii="Times New Roman" w:hAnsi="Times New Roman" w:cs="Times New Roman"/>
+          <w:b/>
+          <w:bCs/>
+        </w:rPr>
+        <w:t xml:space="preserve"> Overview</w:t>
+      </w:r>
+      <w:r>
+        <w:rPr>
+          <w:rFonts w:ascii="Times New Roman" w:hAnsi="Times New Roman" w:cs="Times New Roman"/>
+          <w:b/>
+          <w:bCs/>
+        </w:rPr>
+        <w:t>:</w:t>
       </w:r>
     </w:p>
     <w:p>
@@ -727,15 +743,13 @@
         <w:jc w:val="both"/>
       </w:pPr>
       <w:r>
-        <w:t xml:space="preserve">The datasets can be downloaded by </w:t>
-      </w:r>
-      <w:proofErr w:type="spellStart"/>
-      <w:r>
-        <w:t>accesing</w:t>
-      </w:r>
-      <w:proofErr w:type="spellEnd"/>
-      <w:r>
-        <w:t xml:space="preserve"> the link: </w:t>
+        <w:t>The datasets can be downloaded by acces</w:t>
+      </w:r>
+      <w:r>
+        <w:t>s</w:t>
+      </w:r>
+      <w:r>
+        <w:t xml:space="preserve">ing the link: </w:t>
       </w:r>
     </w:p>
     <w:p>
@@ -756,7 +770,19 @@
           <w:rPr>
             <w:rStyle w:val="Hyperlink"/>
           </w:rPr>
-          <w:t>https://ice.ntp.niehs.nih.gov/DATASETDESCRIPTION</w:t>
+          <w:t>https://ice.ntp.n</w:t>
+        </w:r>
+        <w:r>
+          <w:rPr>
+            <w:rStyle w:val="Hyperlink"/>
+          </w:rPr>
+          <w:t>i</w:t>
+        </w:r>
+        <w:r>
+          <w:rPr>
+            <w:rStyle w:val="Hyperlink"/>
+          </w:rPr>
+          <w:t>ehs.nih.gov/DATASETDESCRIPTION</w:t>
         </w:r>
       </w:hyperlink>
       <w:r>
@@ -777,19 +803,40 @@
         <w:jc w:val="both"/>
       </w:pPr>
       <w:r>
-        <w:t xml:space="preserve">Datasets of interest were directly downloaded </w:t>
+        <w:t xml:space="preserve">Datasets of interest </w:t>
+      </w:r>
+      <w:r>
+        <w:t>can be</w:t>
+      </w:r>
+      <w:r>
+        <w:t xml:space="preserve"> directly downloaded </w:t>
       </w:r>
       <w:r>
         <w:t xml:space="preserve">as xlsx files </w:t>
       </w:r>
       <w:r>
-        <w:t>from their “datasets tab”</w:t>
-      </w:r>
-      <w:r>
-        <w:t xml:space="preserve">. </w:t>
-      </w:r>
-      <w:r>
-        <w:t>All original ICE files are also available in the folder: “ICE Datasets”. File descriptions:</w:t>
+        <w:t>from their “datasets tab</w:t>
+      </w:r>
+      <w:r>
+        <w:t>.”</w:t>
+      </w:r>
+      <w:r>
+        <w:t xml:space="preserve"> </w:t>
+      </w:r>
+      <w:r>
+        <w:t xml:space="preserve">All original </w:t>
+      </w:r>
+      <w:r>
+        <w:t xml:space="preserve">and complete endpoint-specific datasets from </w:t>
+      </w:r>
+      <w:r>
+        <w:t>ICE are available in the folder: “ICE Datasets</w:t>
+      </w:r>
+      <w:r>
+        <w:t>.”</w:t>
+      </w:r>
+      <w:r>
+        <w:t xml:space="preserve"> </w:t>
       </w:r>
     </w:p>
     <w:p>
@@ -803,7 +850,144 @@
         <w:jc w:val="both"/>
       </w:pPr>
       <w:r>
+        <w:t>File descriptions:</w:t>
+      </w:r>
+    </w:p>
+    <w:p>
+      <w:pPr>
+        <w:pStyle w:val="ListParagraph"/>
+        <w:numPr>
+          <w:ilvl w:val="2"/>
+          <w:numId w:val="2"/>
+        </w:numPr>
+        <w:spacing w:line="360" w:lineRule="auto"/>
+        <w:jc w:val="both"/>
+      </w:pPr>
+      <w:r>
         <w:t xml:space="preserve"> Oral Toxicity – 9110 chemicals for 4 endpoints</w:t>
+      </w:r>
+    </w:p>
+    <w:p>
+      <w:pPr>
+        <w:pStyle w:val="ListParagraph"/>
+        <w:numPr>
+          <w:ilvl w:val="2"/>
+          <w:numId w:val="2"/>
+        </w:numPr>
+        <w:spacing w:line="360" w:lineRule="auto"/>
+        <w:jc w:val="both"/>
+      </w:pPr>
+      <w:r>
+        <w:t>Acute Dermal Toxicity – 275 chemicals for 3 endpoints</w:t>
+      </w:r>
+    </w:p>
+    <w:p>
+      <w:pPr>
+        <w:pStyle w:val="ListParagraph"/>
+        <w:numPr>
+          <w:ilvl w:val="2"/>
+          <w:numId w:val="2"/>
+        </w:numPr>
+        <w:spacing w:line="360" w:lineRule="auto"/>
+        <w:jc w:val="both"/>
+      </w:pPr>
+      <w:r>
+        <w:t>Acute Inhalation Toxicity – 1781 chemicals for 3 endpoints.</w:t>
+      </w:r>
+    </w:p>
+    <w:p>
+      <w:pPr>
+        <w:pStyle w:val="ListParagraph"/>
+        <w:numPr>
+          <w:ilvl w:val="2"/>
+          <w:numId w:val="2"/>
+        </w:numPr>
+        <w:spacing w:line="360" w:lineRule="auto"/>
+        <w:jc w:val="both"/>
+      </w:pPr>
+      <w:r>
+        <w:t>Eye Irri</w:t>
+      </w:r>
+      <w:r>
+        <w:t>t</w:t>
+      </w:r>
+      <w:r>
+        <w:t>ation Toxicity – 454 chemicals for 7 endpoints</w:t>
+      </w:r>
+    </w:p>
+    <w:p>
+      <w:pPr>
+        <w:pStyle w:val="ListParagraph"/>
+        <w:numPr>
+          <w:ilvl w:val="2"/>
+          <w:numId w:val="2"/>
+        </w:numPr>
+        <w:spacing w:line="360" w:lineRule="auto"/>
+        <w:jc w:val="both"/>
+      </w:pPr>
+      <w:r>
+        <w:t>Skin irritation/Corrosion – 564 chemicals for 16 endpoints</w:t>
+      </w:r>
+    </w:p>
+    <w:p>
+      <w:pPr>
+        <w:pStyle w:val="ListParagraph"/>
+        <w:numPr>
+          <w:ilvl w:val="2"/>
+          <w:numId w:val="2"/>
+        </w:numPr>
+        <w:spacing w:line="360" w:lineRule="auto"/>
+        <w:jc w:val="both"/>
+      </w:pPr>
+      <w:r>
+        <w:t>Skin Sensitization – 1956 chemicals for 26 endpoints.</w:t>
+      </w:r>
+    </w:p>
+    <w:p>
+      <w:pPr>
+        <w:pStyle w:val="ListParagraph"/>
+        <w:numPr>
+          <w:ilvl w:val="0"/>
+          <w:numId w:val="2"/>
+        </w:numPr>
+        <w:spacing w:line="360" w:lineRule="auto"/>
+        <w:jc w:val="both"/>
+      </w:pPr>
+      <w:r>
+        <w:t xml:space="preserve">All datasets were filtered to include only compounds tested </w:t>
+      </w:r>
+      <w:r>
+        <w:rPr>
+          <w:i/>
+          <w:iCs/>
+        </w:rPr>
+        <w:t>in vivo</w:t>
+      </w:r>
+      <w:r>
+        <w:t xml:space="preserve"> using the same OECD Test Guidelines th</w:t>
+      </w:r>
+      <w:r>
+        <w:t xml:space="preserve">e original </w:t>
+      </w:r>
+      <w:proofErr w:type="spellStart"/>
+      <w:r>
+        <w:t>STopTox</w:t>
+      </w:r>
+      <w:proofErr w:type="spellEnd"/>
+      <w:r>
+        <w:t xml:space="preserve"> </w:t>
+      </w:r>
+      <w:r>
+        <w:t xml:space="preserve">was </w:t>
+      </w:r>
+      <w:r>
+        <w:t xml:space="preserve">designed to </w:t>
+      </w:r>
+      <w:r>
+        <w:t>predict</w:t>
+      </w:r>
+      <w:r>
+        <w:t xml:space="preserve">. Specifically, </w:t>
       </w:r>
     </w:p>
     <w:p>
@@ -817,7 +1001,21 @@
         <w:jc w:val="both"/>
       </w:pPr>
       <w:r>
-        <w:t>Acute Dermal Toxicity – 275 chemicals for 3 endpoints</w:t>
+        <w:t>Eye Irritation/Corrosion</w:t>
+      </w:r>
+    </w:p>
+    <w:p>
+      <w:pPr>
+        <w:pStyle w:val="ListParagraph"/>
+        <w:numPr>
+          <w:ilvl w:val="2"/>
+          <w:numId w:val="2"/>
+        </w:numPr>
+        <w:spacing w:line="360" w:lineRule="auto"/>
+        <w:jc w:val="both"/>
+      </w:pPr>
+      <w:r>
+        <w:t>OECD TG 405</w:t>
       </w:r>
     </w:p>
     <w:p>
@@ -831,7 +1029,21 @@
         <w:jc w:val="both"/>
       </w:pPr>
       <w:r>
-        <w:t>Acute Inhalation Toxicity – 1781 chemicals for 3 endpoints.</w:t>
+        <w:t>Skin Irritation/Corrosion</w:t>
+      </w:r>
+    </w:p>
+    <w:p>
+      <w:pPr>
+        <w:pStyle w:val="ListParagraph"/>
+        <w:numPr>
+          <w:ilvl w:val="2"/>
+          <w:numId w:val="2"/>
+        </w:numPr>
+        <w:spacing w:line="360" w:lineRule="auto"/>
+        <w:jc w:val="both"/>
+      </w:pPr>
+      <w:r>
+        <w:t>OECD TG 404</w:t>
       </w:r>
     </w:p>
     <w:p>
@@ -845,15 +1057,21 @@
         <w:jc w:val="both"/>
       </w:pPr>
       <w:r>
-        <w:t xml:space="preserve">Eye </w:t>
-      </w:r>
-      <w:proofErr w:type="spellStart"/>
-      <w:r>
-        <w:t>Irriation</w:t>
-      </w:r>
-      <w:proofErr w:type="spellEnd"/>
-      <w:r>
-        <w:t xml:space="preserve"> Toxicity – 454 chemicals for 7 endpoints</w:t>
+        <w:t>Skin Sensitization</w:t>
+      </w:r>
+    </w:p>
+    <w:p>
+      <w:pPr>
+        <w:pStyle w:val="ListParagraph"/>
+        <w:numPr>
+          <w:ilvl w:val="2"/>
+          <w:numId w:val="2"/>
+        </w:numPr>
+        <w:spacing w:line="360" w:lineRule="auto"/>
+        <w:jc w:val="both"/>
+      </w:pPr>
+      <w:r>
+        <w:t>OECD TG 429</w:t>
       </w:r>
     </w:p>
     <w:p>
@@ -867,7 +1085,24 @@
         <w:jc w:val="both"/>
       </w:pPr>
       <w:r>
-        <w:t>Skin irritation/Corrosion – 564 chemicals for 16 endpoints</w:t>
+        <w:t xml:space="preserve">Acute Oral </w:t>
+      </w:r>
+    </w:p>
+    <w:p>
+      <w:pPr>
+        <w:pStyle w:val="ListParagraph"/>
+        <w:numPr>
+          <w:ilvl w:val="2"/>
+          <w:numId w:val="2"/>
+        </w:numPr>
+        <w:spacing w:line="360" w:lineRule="auto"/>
+        <w:jc w:val="both"/>
+      </w:pPr>
+      <w:r>
+        <w:t>O</w:t>
+      </w:r>
+      <w:r>
+        <w:t>ECD TG 401, 420, 423, 425</w:t>
       </w:r>
     </w:p>
     <w:p>
@@ -881,54 +1116,21 @@
         <w:jc w:val="both"/>
       </w:pPr>
       <w:r>
-        <w:t>Skin Sensitization – 1956 chemicals for 26 endpoints.</w:t>
-      </w:r>
-    </w:p>
-    <w:p>
-      <w:pPr>
-        <w:pStyle w:val="ListParagraph"/>
-        <w:numPr>
-          <w:ilvl w:val="0"/>
+        <w:t>Acute Dermal</w:t>
+      </w:r>
+    </w:p>
+    <w:p>
+      <w:pPr>
+        <w:pStyle w:val="ListParagraph"/>
+        <w:numPr>
+          <w:ilvl w:val="2"/>
           <w:numId w:val="2"/>
         </w:numPr>
         <w:spacing w:line="360" w:lineRule="auto"/>
         <w:jc w:val="both"/>
       </w:pPr>
       <w:r>
-        <w:t xml:space="preserve">All datasets were filtered to include only compounds tested </w:t>
-      </w:r>
-      <w:r>
-        <w:rPr>
-          <w:i/>
-          <w:iCs/>
-        </w:rPr>
-        <w:t>in vivo</w:t>
-      </w:r>
-      <w:r>
-        <w:t xml:space="preserve"> using the same OECD Test Guidelines th</w:t>
-      </w:r>
-      <w:r>
-        <w:t xml:space="preserve">e original </w:t>
-      </w:r>
-      <w:proofErr w:type="spellStart"/>
-      <w:r>
-        <w:t>STopTox</w:t>
-      </w:r>
-      <w:proofErr w:type="spellEnd"/>
-      <w:r>
-        <w:t xml:space="preserve"> </w:t>
-      </w:r>
-      <w:r>
-        <w:t xml:space="preserve">was </w:t>
-      </w:r>
-      <w:r>
-        <w:t xml:space="preserve">designed to </w:t>
-      </w:r>
-      <w:r>
-        <w:t>predict</w:t>
-      </w:r>
-      <w:r>
-        <w:t xml:space="preserve">. Specifically, </w:t>
+        <w:t>OECD TG 402</w:t>
       </w:r>
     </w:p>
     <w:p>
@@ -942,7 +1144,7 @@
         <w:jc w:val="both"/>
       </w:pPr>
       <w:r>
-        <w:t>Eye Irritation/Corrosion</w:t>
+        <w:t>Acute Inhalation</w:t>
       </w:r>
     </w:p>
     <w:p>
@@ -956,219 +1158,12 @@
         <w:jc w:val="both"/>
       </w:pPr>
       <w:r>
-        <w:t>OECD TG 405</w:t>
-      </w:r>
-    </w:p>
-    <w:p>
-      <w:pPr>
-        <w:pStyle w:val="ListParagraph"/>
-        <w:numPr>
-          <w:ilvl w:val="1"/>
-          <w:numId w:val="2"/>
-        </w:numPr>
-        <w:spacing w:line="360" w:lineRule="auto"/>
-        <w:jc w:val="both"/>
-      </w:pPr>
-      <w:r>
-        <w:t>Skin</w:t>
-      </w:r>
-      <w:r>
-        <w:t xml:space="preserve"> </w:t>
-      </w:r>
-      <w:r>
-        <w:t>Irritation/Corrosion</w:t>
-      </w:r>
-    </w:p>
-    <w:p>
-      <w:pPr>
-        <w:pStyle w:val="ListParagraph"/>
-        <w:numPr>
-          <w:ilvl w:val="2"/>
-          <w:numId w:val="2"/>
-        </w:numPr>
-        <w:spacing w:line="360" w:lineRule="auto"/>
-        <w:jc w:val="both"/>
-      </w:pPr>
-      <w:r>
-        <w:t>OECD TG</w:t>
-      </w:r>
-      <w:r>
-        <w:t xml:space="preserve"> 404</w:t>
-      </w:r>
-    </w:p>
-    <w:p>
-      <w:pPr>
-        <w:pStyle w:val="ListParagraph"/>
-        <w:numPr>
-          <w:ilvl w:val="1"/>
-          <w:numId w:val="2"/>
-        </w:numPr>
-        <w:spacing w:line="360" w:lineRule="auto"/>
-        <w:jc w:val="both"/>
-      </w:pPr>
-      <w:r>
-        <w:t>Skin Sensitization</w:t>
-      </w:r>
-    </w:p>
-    <w:p>
-      <w:pPr>
-        <w:pStyle w:val="ListParagraph"/>
-        <w:numPr>
-          <w:ilvl w:val="2"/>
-          <w:numId w:val="2"/>
-        </w:numPr>
-        <w:spacing w:line="360" w:lineRule="auto"/>
-        <w:jc w:val="both"/>
-      </w:pPr>
-      <w:r>
-        <w:t>OECD TG</w:t>
-      </w:r>
-      <w:r>
-        <w:t xml:space="preserve"> 429</w:t>
-      </w:r>
-    </w:p>
-    <w:p>
-      <w:pPr>
-        <w:pStyle w:val="ListParagraph"/>
-        <w:numPr>
-          <w:ilvl w:val="1"/>
-          <w:numId w:val="2"/>
-        </w:numPr>
-        <w:spacing w:line="360" w:lineRule="auto"/>
-        <w:jc w:val="both"/>
-      </w:pPr>
-      <w:r>
-        <w:t>Acute Oral</w:t>
-      </w:r>
-      <w:r>
-        <w:t xml:space="preserve"> </w:t>
-      </w:r>
-    </w:p>
-    <w:p>
-      <w:pPr>
-        <w:pStyle w:val="ListParagraph"/>
-        <w:numPr>
-          <w:ilvl w:val="2"/>
-          <w:numId w:val="2"/>
-        </w:numPr>
-        <w:spacing w:line="360" w:lineRule="auto"/>
-        <w:jc w:val="both"/>
-      </w:pPr>
-      <w:r>
-        <w:t>O</w:t>
-      </w:r>
-      <w:r>
-        <w:t>ECD TG</w:t>
-      </w:r>
-      <w:r>
-        <w:t xml:space="preserve"> 401, 420, 423, 425</w:t>
-      </w:r>
-    </w:p>
-    <w:p>
-      <w:pPr>
-        <w:pStyle w:val="ListParagraph"/>
-        <w:numPr>
-          <w:ilvl w:val="1"/>
-          <w:numId w:val="2"/>
-        </w:numPr>
-        <w:spacing w:line="360" w:lineRule="auto"/>
-        <w:jc w:val="both"/>
-      </w:pPr>
-      <w:r>
-        <w:t>Acute Dermal</w:t>
-      </w:r>
-    </w:p>
-    <w:p>
-      <w:pPr>
-        <w:pStyle w:val="ListParagraph"/>
-        <w:numPr>
-          <w:ilvl w:val="2"/>
-          <w:numId w:val="2"/>
-        </w:numPr>
-        <w:spacing w:line="360" w:lineRule="auto"/>
-        <w:jc w:val="both"/>
-      </w:pPr>
-      <w:r>
-        <w:t>OECD TG</w:t>
-      </w:r>
-      <w:r>
-        <w:t xml:space="preserve"> 402</w:t>
-      </w:r>
-    </w:p>
-    <w:p>
-      <w:pPr>
-        <w:pStyle w:val="ListParagraph"/>
-        <w:numPr>
-          <w:ilvl w:val="1"/>
-          <w:numId w:val="2"/>
-        </w:numPr>
-        <w:spacing w:line="360" w:lineRule="auto"/>
-        <w:jc w:val="both"/>
-      </w:pPr>
-      <w:r>
-        <w:t>Acute Inhalation</w:t>
-      </w:r>
-    </w:p>
-    <w:p>
-      <w:pPr>
-        <w:pStyle w:val="ListParagraph"/>
-        <w:numPr>
-          <w:ilvl w:val="2"/>
-          <w:numId w:val="2"/>
-        </w:numPr>
-        <w:spacing w:line="360" w:lineRule="auto"/>
-        <w:jc w:val="both"/>
-      </w:pPr>
-      <w:r>
-        <w:t>OECD TG</w:t>
-      </w:r>
-      <w:r>
-        <w:t xml:space="preserve"> 403</w:t>
-      </w:r>
-    </w:p>
-    <w:p>
-      <w:pPr>
-        <w:pStyle w:val="ListParagraph"/>
-        <w:numPr>
-          <w:ilvl w:val="0"/>
-          <w:numId w:val="2"/>
-        </w:numPr>
-        <w:spacing w:line="360" w:lineRule="auto"/>
-        <w:jc w:val="both"/>
-      </w:pPr>
-      <w:r>
-        <w:t>Duplicate</w:t>
-      </w:r>
-      <w:r>
-        <w:t xml:space="preserve"> chemicals or </w:t>
-      </w:r>
-      <w:r>
-        <w:t xml:space="preserve">compounds missing SMILES were removed from </w:t>
-      </w:r>
-      <w:r>
-        <w:t>all</w:t>
-      </w:r>
-      <w:r>
-        <w:t xml:space="preserve"> dataset</w:t>
-      </w:r>
-      <w:r>
-        <w:t>s</w:t>
-      </w:r>
-      <w:r>
-        <w:t>.</w:t>
-      </w:r>
-    </w:p>
-    <w:p>
-      <w:pPr>
-        <w:pStyle w:val="ListParagraph"/>
-        <w:spacing w:line="360" w:lineRule="auto"/>
-        <w:jc w:val="both"/>
-      </w:pPr>
-    </w:p>
-    <w:p>
-      <w:pPr>
-        <w:spacing w:line="360" w:lineRule="auto"/>
-        <w:ind w:left="360"/>
+        <w:t>OECD TG 403</w:t>
+      </w:r>
+    </w:p>
+    <w:p>
+      <w:pPr>
+        <w:spacing w:line="360" w:lineRule="auto"/>
         <w:jc w:val="both"/>
         <w:rPr>
           <w:rFonts w:ascii="Times New Roman" w:hAnsi="Times New Roman" w:cs="Times New Roman"/>
@@ -1176,7 +1171,6 @@
           <w:bCs/>
         </w:rPr>
       </w:pPr>
-      <w:proofErr w:type="spellStart"/>
       <w:r>
         <w:rPr>
           <w:rFonts w:ascii="Times New Roman" w:hAnsi="Times New Roman" w:cs="Times New Roman"/>
@@ -1184,134 +1178,448 @@
           <w:bCs/>
         </w:rPr>
         <w:lastRenderedPageBreak/>
-        <w:t>ChemID</w:t>
+        <w:t>Data Collection Protocol:</w:t>
+      </w:r>
+    </w:p>
+    <w:p>
+      <w:pPr>
+        <w:spacing w:line="360" w:lineRule="auto"/>
+        <w:jc w:val="both"/>
+        <w:rPr>
+          <w:rFonts w:ascii="Times New Roman" w:hAnsi="Times New Roman" w:cs="Times New Roman"/>
+        </w:rPr>
+      </w:pPr>
+      <w:r>
+        <w:rPr>
+          <w:rFonts w:ascii="Times New Roman" w:hAnsi="Times New Roman" w:cs="Times New Roman"/>
+        </w:rPr>
+        <w:t>The search was executed independently for</w:t>
+      </w:r>
+      <w:r>
+        <w:rPr>
+          <w:rFonts w:ascii="Times New Roman" w:hAnsi="Times New Roman" w:cs="Times New Roman"/>
+        </w:rPr>
+        <w:t xml:space="preserve"> the endpoint</w:t>
+      </w:r>
+      <w:r>
+        <w:rPr>
+          <w:rFonts w:ascii="Times New Roman" w:hAnsi="Times New Roman" w:cs="Times New Roman"/>
+        </w:rPr>
+        <w:t>s</w:t>
+      </w:r>
+      <w:r>
+        <w:rPr>
+          <w:rFonts w:ascii="Times New Roman" w:hAnsi="Times New Roman" w:cs="Times New Roman"/>
+        </w:rPr>
+        <w:t xml:space="preserve"> </w:t>
+      </w:r>
+      <w:r>
+        <w:rPr>
+          <w:rFonts w:ascii="Times New Roman" w:hAnsi="Times New Roman" w:cs="Times New Roman"/>
+        </w:rPr>
+        <w:t>available</w:t>
+      </w:r>
+      <w:r>
+        <w:rPr>
+          <w:rFonts w:ascii="Times New Roman" w:hAnsi="Times New Roman" w:cs="Times New Roman"/>
+        </w:rPr>
+        <w:t xml:space="preserve"> in </w:t>
+      </w:r>
+      <w:r>
+        <w:rPr>
+          <w:rFonts w:ascii="Times New Roman" w:hAnsi="Times New Roman" w:cs="Times New Roman"/>
+        </w:rPr>
+        <w:t xml:space="preserve">the </w:t>
+      </w:r>
+      <w:proofErr w:type="spellStart"/>
+      <w:r>
+        <w:rPr>
+          <w:rFonts w:ascii="Times New Roman" w:hAnsi="Times New Roman" w:cs="Times New Roman"/>
+        </w:rPr>
+        <w:t>SToptox</w:t>
       </w:r>
       <w:proofErr w:type="spellEnd"/>
       <w:r>
+        <w:rPr>
+          <w:rFonts w:ascii="Times New Roman" w:hAnsi="Times New Roman" w:cs="Times New Roman"/>
+        </w:rPr>
+        <w:t xml:space="preserve"> web platform</w:t>
+      </w:r>
+      <w:r>
+        <w:rPr>
+          <w:rFonts w:ascii="Times New Roman" w:hAnsi="Times New Roman" w:cs="Times New Roman"/>
+        </w:rPr>
+        <w:t>.</w:t>
+      </w:r>
+      <w:r>
+        <w:rPr>
+          <w:rFonts w:ascii="Times New Roman" w:hAnsi="Times New Roman" w:cs="Times New Roman"/>
+        </w:rPr>
+        <w:t xml:space="preserve"> The endpoints of interest were three acute systemic (acute oral, acute dermal, and acute inhalation toxicity) and three topical </w:t>
+      </w:r>
+      <w:r>
+        <w:rPr>
+          <w:rFonts w:ascii="Times New Roman" w:hAnsi="Times New Roman" w:cs="Times New Roman"/>
+        </w:rPr>
+        <w:t>(</w:t>
+      </w:r>
+      <w:r>
+        <w:rPr>
+          <w:rFonts w:ascii="Times New Roman" w:hAnsi="Times New Roman" w:cs="Times New Roman"/>
+        </w:rPr>
+        <w:t>eye irritation/corrosion, skin irritation/corrosion, and skin sensitization</w:t>
+      </w:r>
+      <w:r>
+        <w:rPr>
+          <w:rFonts w:ascii="Times New Roman" w:hAnsi="Times New Roman" w:cs="Times New Roman"/>
+        </w:rPr>
+        <w:t>)</w:t>
+      </w:r>
+      <w:r>
+        <w:rPr>
+          <w:rFonts w:ascii="Times New Roman" w:hAnsi="Times New Roman" w:cs="Times New Roman"/>
+        </w:rPr>
+        <w:t xml:space="preserve">. </w:t>
+      </w:r>
+    </w:p>
+    <w:p>
+      <w:pPr>
+        <w:pStyle w:val="ListParagraph"/>
+        <w:numPr>
+          <w:ilvl w:val="0"/>
+          <w:numId w:val="4"/>
+        </w:numPr>
+        <w:spacing w:line="360" w:lineRule="auto"/>
+        <w:jc w:val="both"/>
+      </w:pPr>
+      <w:r>
+        <w:t>First, we navigated to ICE’s “Search” tool.</w:t>
+      </w:r>
+    </w:p>
+    <w:p>
+      <w:pPr>
+        <w:pStyle w:val="ListParagraph"/>
+        <w:numPr>
+          <w:ilvl w:val="0"/>
+          <w:numId w:val="4"/>
+        </w:numPr>
+        <w:spacing w:line="360" w:lineRule="auto"/>
+        <w:jc w:val="both"/>
+      </w:pPr>
+      <w:r>
+        <w:t xml:space="preserve">The scope of </w:t>
+      </w:r>
+      <w:r>
+        <w:t xml:space="preserve">the </w:t>
+      </w:r>
+      <w:r>
+        <w:t>search used was “Intersection</w:t>
+      </w:r>
+      <w:r>
+        <w:t>.</w:t>
+      </w:r>
+      <w:r>
+        <w:t>”</w:t>
+      </w:r>
+    </w:p>
+    <w:p>
+      <w:pPr>
+        <w:pStyle w:val="ListParagraph"/>
+        <w:numPr>
+          <w:ilvl w:val="0"/>
+          <w:numId w:val="4"/>
+        </w:numPr>
+        <w:spacing w:line="360" w:lineRule="auto"/>
+        <w:jc w:val="both"/>
+      </w:pPr>
+      <w:r>
+        <w:t>For “Chemical Input,” all 26 available chemical quick lists were selected.</w:t>
+      </w:r>
+    </w:p>
+    <w:p>
+      <w:pPr>
+        <w:pStyle w:val="ListParagraph"/>
+        <w:numPr>
+          <w:ilvl w:val="0"/>
+          <w:numId w:val="4"/>
+        </w:numPr>
+        <w:spacing w:line="360" w:lineRule="auto"/>
+        <w:jc w:val="both"/>
+      </w:pPr>
+      <w:r>
+        <w:t xml:space="preserve">For “Datasets,” all </w:t>
+      </w:r>
+      <w:r>
+        <w:rPr>
+          <w:i/>
+          <w:iCs/>
+        </w:rPr>
+        <w:t>in vivo</w:t>
+      </w:r>
+      <w:r>
+        <w:t xml:space="preserve"> assays were included for each endpoint. Using skin sensitization as an example:</w:t>
+      </w:r>
+    </w:p>
+    <w:p>
+      <w:pPr>
+        <w:pStyle w:val="ListParagraph"/>
+        <w:numPr>
+          <w:ilvl w:val="1"/>
+          <w:numId w:val="4"/>
+        </w:numPr>
+        <w:spacing w:line="360" w:lineRule="auto"/>
+        <w:jc w:val="both"/>
+      </w:pPr>
+      <w:r>
+        <w:t xml:space="preserve"> Navigate to the sensitization tab and filter for “Murine Local Lymph Node Assay (LLNA).”</w:t>
+      </w:r>
+    </w:p>
+    <w:p>
+      <w:pPr>
+        <w:pStyle w:val="ListParagraph"/>
+        <w:numPr>
+          <w:ilvl w:val="0"/>
+          <w:numId w:val="4"/>
+        </w:numPr>
+        <w:spacing w:line="360" w:lineRule="auto"/>
+        <w:jc w:val="both"/>
+      </w:pPr>
+      <w:r>
+        <w:t xml:space="preserve">Select “Run.” </w:t>
+      </w:r>
+    </w:p>
+    <w:p>
+      <w:pPr>
+        <w:pStyle w:val="ListParagraph"/>
+        <w:numPr>
+          <w:ilvl w:val="1"/>
+          <w:numId w:val="4"/>
+        </w:numPr>
+        <w:spacing w:line="360" w:lineRule="auto"/>
+        <w:jc w:val="both"/>
+      </w:pPr>
+      <w:r>
+        <w:t xml:space="preserve">In this example, 886 records were found for 322 unique substances. </w:t>
+      </w:r>
+    </w:p>
+    <w:p>
+      <w:pPr>
+        <w:pStyle w:val="ListParagraph"/>
+        <w:numPr>
+          <w:ilvl w:val="0"/>
+          <w:numId w:val="4"/>
+        </w:numPr>
+        <w:spacing w:line="360" w:lineRule="auto"/>
+        <w:jc w:val="both"/>
+      </w:pPr>
+      <w:r>
+        <w:t xml:space="preserve">The file was exported, and the CASRN of the chemicals in ICE were cross-referenced with those in </w:t>
+      </w:r>
+      <w:proofErr w:type="spellStart"/>
+      <w:r>
+        <w:t>STopTox’s</w:t>
+      </w:r>
+      <w:proofErr w:type="spellEnd"/>
+      <w:r>
+        <w:t xml:space="preserve"> training set.</w:t>
+      </w:r>
+    </w:p>
+    <w:p>
+      <w:pPr>
+        <w:pStyle w:val="ListParagraph"/>
+        <w:numPr>
+          <w:ilvl w:val="1"/>
+          <w:numId w:val="4"/>
+        </w:numPr>
+        <w:spacing w:line="360" w:lineRule="auto"/>
+        <w:jc w:val="both"/>
+      </w:pPr>
+      <w:r>
+        <w:t xml:space="preserve"> </w:t>
+      </w:r>
+      <w:r>
+        <w:t>Duplicate</w:t>
+      </w:r>
+      <w:r>
+        <w:t xml:space="preserve"> chemicals or </w:t>
+      </w:r>
+      <w:r>
+        <w:t>compounds missing SMILES were removed</w:t>
+      </w:r>
+      <w:r>
+        <w:t>.</w:t>
+      </w:r>
+      <w:r>
+        <w:t xml:space="preserve"> </w:t>
+      </w:r>
+    </w:p>
+    <w:p>
+      <w:pPr>
+        <w:pStyle w:val="ListParagraph"/>
+        <w:numPr>
+          <w:ilvl w:val="1"/>
+          <w:numId w:val="4"/>
+        </w:numPr>
+        <w:spacing w:line="360" w:lineRule="auto"/>
+        <w:jc w:val="both"/>
+      </w:pPr>
+      <w:r>
+        <w:t xml:space="preserve">The remaining compounds were </w:t>
+      </w:r>
+      <w:r>
+        <w:t>analyzed, and their hazard category predictions were performed</w:t>
+      </w:r>
+      <w:r>
+        <w:t xml:space="preserve"> using the </w:t>
+      </w:r>
+      <w:proofErr w:type="spellStart"/>
+      <w:r>
+        <w:t>STopTox</w:t>
+      </w:r>
+      <w:proofErr w:type="spellEnd"/>
+      <w:r>
+        <w:t xml:space="preserve"> web platform (</w:t>
+      </w:r>
+      <w:r>
+        <w:fldChar w:fldCharType="begin"/>
+      </w:r>
+      <w:ins w:id="1" w:author="Scheufen Tieghi, Ricardo (NIH/NIEHS) [F]" w:date="2025-02-27T18:36:00Z" w16du:dateUtc="2025-02-27T23:36:00Z">
+        <w:r>
+          <w:instrText>HYPERLINK "</w:instrText>
+        </w:r>
+      </w:ins>
+      <w:r>
+        <w:instrText>https://stoptox.mml.unc.edu/</w:instrText>
+      </w:r>
+      <w:ins w:id="2" w:author="Scheufen Tieghi, Ricardo (NIH/NIEHS) [F]" w:date="2025-02-27T18:36:00Z" w16du:dateUtc="2025-02-27T23:36:00Z">
+        <w:r>
+          <w:instrText>"</w:instrText>
+        </w:r>
+      </w:ins>
+      <w:r>
+        <w:fldChar w:fldCharType="separate"/>
+      </w:r>
+      <w:r>
+        <w:rPr>
+          <w:rStyle w:val="Hyperlink"/>
+        </w:rPr>
+        <w:t>https://stoptox.mml.unc.edu/</w:t>
+      </w:r>
+      <w:r>
+        <w:fldChar w:fldCharType="end"/>
+      </w:r>
+      <w:r>
+        <w:t>, accessed February 2025)</w:t>
+      </w:r>
+      <w:r>
+        <w:t>.</w:t>
+      </w:r>
+      <w:r>
+        <w:t xml:space="preserve"> </w:t>
+      </w:r>
+      <w:r>
+        <w:t xml:space="preserve">The predictions were then </w:t>
+      </w:r>
+      <w:r>
+        <w:t xml:space="preserve">compared to </w:t>
+      </w:r>
+      <w:r>
+        <w:t xml:space="preserve">the original </w:t>
+      </w:r>
+      <w:r>
+        <w:rPr>
+          <w:i/>
+          <w:iCs/>
+        </w:rPr>
+        <w:t>in vivo</w:t>
+      </w:r>
+      <w:r>
+        <w:t xml:space="preserve"> outcome for</w:t>
+      </w:r>
+      <w:r>
+        <w:t xml:space="preserve"> external validation.</w:t>
+      </w:r>
+    </w:p>
+    <w:p>
+      <w:pPr>
+        <w:pStyle w:val="ListParagraph"/>
+        <w:numPr>
+          <w:ilvl w:val="0"/>
+          <w:numId w:val="4"/>
+        </w:numPr>
+        <w:spacing w:line="360" w:lineRule="auto"/>
+        <w:jc w:val="both"/>
+      </w:pPr>
+      <w:r>
+        <w:t xml:space="preserve">Steps 1-6 were repeated for all endpoints available in the </w:t>
+      </w:r>
+      <w:proofErr w:type="spellStart"/>
+      <w:r>
+        <w:t>SToptox</w:t>
+      </w:r>
+      <w:proofErr w:type="spellEnd"/>
+      <w:r>
+        <w:t xml:space="preserve"> Web platform.</w:t>
+      </w:r>
+    </w:p>
+    <w:p>
+      <w:pPr>
+        <w:spacing w:line="360" w:lineRule="auto"/>
+        <w:ind w:left="360"/>
+        <w:jc w:val="both"/>
+      </w:pPr>
+    </w:p>
+    <w:p>
+      <w:pPr>
+        <w:spacing w:line="360" w:lineRule="auto"/>
+        <w:jc w:val="both"/>
         <w:rPr>
           <w:rFonts w:ascii="Times New Roman" w:hAnsi="Times New Roman" w:cs="Times New Roman"/>
           <w:b/>
           <w:bCs/>
-        </w:rPr>
-        <w:t xml:space="preserve"> Plus</w:t>
-      </w:r>
+          <w:i/>
+          <w:iCs/>
+        </w:rPr>
+      </w:pPr>
       <w:r>
         <w:rPr>
           <w:rFonts w:ascii="Times New Roman" w:hAnsi="Times New Roman" w:cs="Times New Roman"/>
           <w:b/>
           <w:bCs/>
-        </w:rPr>
-        <w:t xml:space="preserve"> / PubChem</w:t>
-      </w:r>
-    </w:p>
-    <w:p>
-      <w:pPr>
-        <w:spacing w:line="360" w:lineRule="auto"/>
-        <w:ind w:left="360"/>
-        <w:jc w:val="both"/>
-        <w:rPr>
-          <w:rFonts w:ascii="Times New Roman" w:hAnsi="Times New Roman" w:cs="Times New Roman"/>
-        </w:rPr>
-      </w:pPr>
-      <w:proofErr w:type="spellStart"/>
-      <w:r>
-        <w:rPr>
-          <w:rFonts w:ascii="Times New Roman" w:hAnsi="Times New Roman" w:cs="Times New Roman"/>
-        </w:rPr>
-        <w:t>ChemIDplus</w:t>
-      </w:r>
-      <w:proofErr w:type="spellEnd"/>
-      <w:r>
-        <w:rPr>
-          <w:rFonts w:ascii="Times New Roman" w:hAnsi="Times New Roman" w:cs="Times New Roman"/>
-        </w:rPr>
-        <w:t xml:space="preserve"> is a database that contains about 350,000 chemical records. Access to the database is provided by Specialized Information Services (SIS) of the U.S. National Library of Medicine (NLM).</w:t>
-      </w:r>
-      <w:r>
-        <w:rPr>
-          <w:rFonts w:ascii="Times New Roman" w:hAnsi="Times New Roman" w:cs="Times New Roman"/>
-        </w:rPr>
-        <w:t xml:space="preserve"> </w:t>
-      </w:r>
-      <w:r>
-        <w:rPr>
-          <w:rFonts w:ascii="Times New Roman" w:hAnsi="Times New Roman" w:cs="Times New Roman"/>
-        </w:rPr>
-        <w:t xml:space="preserve">In 2022, </w:t>
-      </w:r>
-      <w:proofErr w:type="spellStart"/>
-      <w:r>
-        <w:rPr>
-          <w:rFonts w:ascii="Times New Roman" w:hAnsi="Times New Roman" w:cs="Times New Roman"/>
-        </w:rPr>
-        <w:t>ChemID</w:t>
-      </w:r>
-      <w:proofErr w:type="spellEnd"/>
-      <w:r>
-        <w:rPr>
-          <w:rFonts w:ascii="Times New Roman" w:hAnsi="Times New Roman" w:cs="Times New Roman"/>
-        </w:rPr>
-        <w:t xml:space="preserve"> Plus was integrated into PubChem. </w:t>
-      </w:r>
-    </w:p>
-    <w:p>
-      <w:pPr>
-        <w:spacing w:line="360" w:lineRule="auto"/>
-        <w:ind w:left="360"/>
-        <w:jc w:val="both"/>
-        <w:rPr>
-          <w:rFonts w:ascii="Times New Roman" w:hAnsi="Times New Roman" w:cs="Times New Roman"/>
-        </w:rPr>
-      </w:pPr>
-    </w:p>
-    <w:p>
-      <w:pPr>
-        <w:spacing w:line="360" w:lineRule="auto"/>
-        <w:ind w:left="360"/>
-        <w:jc w:val="both"/>
+          <w:i/>
+          <w:iCs/>
+        </w:rPr>
+        <w:t xml:space="preserve">Endpoint-specific </w:t>
+      </w:r>
+      <w:r>
         <w:rPr>
           <w:rFonts w:ascii="Times New Roman" w:hAnsi="Times New Roman" w:cs="Times New Roman"/>
           <w:b/>
           <w:bCs/>
-        </w:rPr>
-      </w:pPr>
+          <w:i/>
+          <w:iCs/>
+        </w:rPr>
+        <w:t xml:space="preserve">“dataset” </w:t>
+      </w:r>
       <w:r>
         <w:rPr>
           <w:rFonts w:ascii="Times New Roman" w:hAnsi="Times New Roman" w:cs="Times New Roman"/>
           <w:b/>
           <w:bCs/>
-        </w:rPr>
-        <w:t>Key Reference Studies.</w:t>
-      </w:r>
-    </w:p>
-    <w:p>
-      <w:pPr>
-        <w:spacing w:line="360" w:lineRule="auto"/>
-        <w:ind w:left="360"/>
-        <w:jc w:val="both"/>
-        <w:rPr>
-          <w:rFonts w:ascii="Times New Roman" w:hAnsi="Times New Roman" w:cs="Times New Roman"/>
-        </w:rPr>
-      </w:pPr>
-      <w:r>
-        <w:rPr>
-          <w:rFonts w:ascii="Times New Roman" w:hAnsi="Times New Roman" w:cs="Times New Roman"/>
-        </w:rPr>
-        <w:t xml:space="preserve">Specific literature sources were identified that identified </w:t>
-      </w:r>
-      <w:r>
-        <w:rPr>
-          <w:rFonts w:ascii="Times New Roman" w:hAnsi="Times New Roman" w:cs="Times New Roman"/>
           <w:i/>
           <w:iCs/>
         </w:rPr>
-        <w:t>in vivo</w:t>
+        <w:t>filters used</w:t>
       </w:r>
       <w:r>
         <w:rPr>
           <w:rFonts w:ascii="Times New Roman" w:hAnsi="Times New Roman" w:cs="Times New Roman"/>
-        </w:rPr>
-        <w:t xml:space="preserve"> compound testing in alignment with OECD test guidelines for each endpoint. Compounds from these studies were included for analysis. </w:t>
+          <w:b/>
+          <w:bCs/>
+          <w:i/>
+          <w:iCs/>
+        </w:rPr>
+        <w:t>:</w:t>
       </w:r>
     </w:p>
     <w:p>
@@ -1319,72 +1627,50 @@
         <w:pStyle w:val="ListParagraph"/>
         <w:numPr>
           <w:ilvl w:val="0"/>
-          <w:numId w:val="3"/>
-        </w:numPr>
-        <w:spacing w:line="360" w:lineRule="auto"/>
-        <w:jc w:val="both"/>
-      </w:pPr>
-      <w:r>
-        <w:t xml:space="preserve">Skin irritation/Corrosion: </w:t>
-      </w:r>
-    </w:p>
-    <w:p>
-      <w:pPr>
-        <w:pStyle w:val="ListParagraph"/>
-        <w:numPr>
-          <w:ilvl w:val="1"/>
-          <w:numId w:val="3"/>
-        </w:numPr>
-        <w:spacing w:line="360" w:lineRule="auto"/>
-        <w:jc w:val="both"/>
-      </w:pPr>
-      <w:r>
-        <w:t>Rooney et al. 2021</w:t>
-      </w:r>
-      <w:r>
-        <w:fldChar w:fldCharType="begin"/>
-      </w:r>
-      <w:r>
-        <w:instrText xml:space="preserve"> ADDIN ZOTERO_ITEM CSL_CITATION {"citationID":"ZBtdNZ74","properties":{"formattedCitation":"\\super 1\\nosupersub{}","plainCitation":"1","noteIndex":0},"citationItems":[{"id":3442,"uris":["http://zotero.org/users/11717528/items/WAE6NBVA"],"itemData":{"id":3442,"type":"article-journal","abstract":"The in vivo rabbit test is the benchmark against which new approach methodologies for skin irritation are usually compared. No alternative method offers a complete replacement of animal use for this endpoint for all regulatory applications. Variability in the animal reference data may be a limiting factor in identifying a replacement. We established a curated data set of 2624 test records, representing 990 substances, each tested at least twice, to characterize the reproducibility of the in vivo assay. Methodological deviations from guidelines were noted, and multiple data sets with differing tolerances for deviations were created. Conditional probabilities were used to evaluate the reproducibility of the in vivo method in identification of U.S. Environmental Protection Agency or Globally Harmonized System hazard categories. Chemicals classified as moderate irritants at least once were classified as mild or non-irritants at least 40% of the time when tested repeatedly. Variability was greatest between mild and moderate irritants, which both had less than a 50% likelihood of being replicated. Increased reproducibility was observed when a binary categorization between corrosives/moderate irritants and mild/non-irritants was used. This analysis indicates that variability present in the rabbit skin irritation test should be considered when evaluating nonanimal alternative methods as potential replacements.","container-title":"Regulatory Toxicology and Pharmacology","DOI":"10.1016/j.yrtph.2021.104920","ISSN":"0273-2300","journalAbbreviation":"Regulatory Toxicology and Pharmacology","page":"104920","source":"ScienceDirect","title":"Analysis of variability in the rabbit skin irritation assay","volume":"122","author":[{"family":"Rooney","given":"John P."},{"family":"Choksi","given":"Neepa Y."},{"family":"Ceger","given":"Patricia"},{"family":"Daniel","given":"Amber B."},{"family":"Truax","given":"James"},{"family":"Allen","given":"David"},{"family":"Kleinstreuer","given":"Nicole"}],"issued":{"date-parts":[["2021",6,1]]}}}],"schema":"https://github.com/citation-style-language/schema/raw/master/csl-citation.json"} </w:instrText>
-      </w:r>
-      <w:r>
-        <w:fldChar w:fldCharType="separate"/>
-      </w:r>
-      <w:r>
-        <w:rPr>
-          <w:vertAlign w:val="superscript"/>
-        </w:rPr>
-        <w:t>1</w:t>
-      </w:r>
-      <w:r>
-        <w:fldChar w:fldCharType="end"/>
+          <w:numId w:val="6"/>
+        </w:numPr>
+        <w:spacing w:line="360" w:lineRule="auto"/>
+      </w:pPr>
+      <w:r>
+        <w:t>Eye Irritation/Corrosion</w:t>
+      </w:r>
+      <w:r>
+        <w:t>: “</w:t>
+      </w:r>
+      <w:r>
+        <w:t>Rabbit Draize Skin Irritation/Corrosion Test</w:t>
+      </w:r>
+      <w:r>
+        <w:t>”</w:t>
+      </w:r>
+    </w:p>
+    <w:p>
+      <w:pPr>
+        <w:pStyle w:val="ListParagraph"/>
+        <w:numPr>
+          <w:ilvl w:val="0"/>
+          <w:numId w:val="6"/>
+        </w:numPr>
+        <w:spacing w:line="360" w:lineRule="auto"/>
+        <w:jc w:val="both"/>
+      </w:pPr>
+      <w:r>
+        <w:t>Skin</w:t>
       </w:r>
       <w:r>
         <w:t xml:space="preserve"> </w:t>
       </w:r>
       <w:r>
-        <w:t xml:space="preserve">and </w:t>
-      </w:r>
-      <w:r>
-        <w:t>Lewis, R.J. Sr. Sax's Dangerous Properties of Industrial Materials</w:t>
-      </w:r>
-      <w:r>
-        <w:fldChar w:fldCharType="begin"/>
-      </w:r>
-      <w:r>
-        <w:instrText xml:space="preserve"> ADDIN ZOTERO_ITEM CSL_CITATION {"citationID":"c798BDeq","properties":{"formattedCitation":"\\super 2\\nosupersub{}","plainCitation":"2","noteIndex":0},"citationItems":[{"id":1109,"uris":["http://zotero.org/users/11717528/items/Z6UCXH6Y"],"itemData":{"id":1109,"type":"article-journal","container-title":"New York","journalAbbreviation":"New York","title":"Sax’s dangerous properties of industrial materials","volume":"3","author":[{"family":"Lewis","given":"Richard J"},{"family":"Sax","given":"NJNY"}],"issued":{"date-parts":[["1996"]]}}}],"schema":"https://github.com/citation-style-language/schema/raw/master/csl-citation.json"} </w:instrText>
-      </w:r>
-      <w:r>
-        <w:fldChar w:fldCharType="separate"/>
-      </w:r>
-      <w:r>
-        <w:rPr>
-          <w:vertAlign w:val="superscript"/>
-        </w:rPr>
-        <w:t>2</w:t>
-      </w:r>
-      <w:r>
-        <w:fldChar w:fldCharType="end"/>
+        <w:t>Irritation/Corrosion</w:t>
+      </w:r>
+      <w:r>
+        <w:t>: “</w:t>
+      </w:r>
+      <w:r>
+        <w:t>Rabbit Draize Skin Irritation/Corrosion Test</w:t>
+      </w:r>
+      <w:r>
+        <w:t>”</w:t>
       </w:r>
     </w:p>
     <w:p>
@@ -1392,45 +1678,67 @@
         <w:pStyle w:val="ListParagraph"/>
         <w:numPr>
           <w:ilvl w:val="0"/>
-          <w:numId w:val="3"/>
-        </w:numPr>
-        <w:spacing w:line="360" w:lineRule="auto"/>
-        <w:jc w:val="both"/>
-      </w:pPr>
-      <w:r>
-        <w:t>Eye Irritation/Corrosion</w:t>
-      </w:r>
-    </w:p>
-    <w:p>
-      <w:pPr>
-        <w:pStyle w:val="ListParagraph"/>
-        <w:numPr>
-          <w:ilvl w:val="1"/>
-          <w:numId w:val="3"/>
-        </w:numPr>
-        <w:spacing w:line="360" w:lineRule="auto"/>
-        <w:jc w:val="both"/>
-      </w:pPr>
-      <w:r>
-        <w:t>118 compounds tested for eye irritation/corrosion by Yamaguchi et al.</w:t>
-      </w:r>
-      <w:r>
-        <w:fldChar w:fldCharType="begin"/>
-      </w:r>
-      <w:r>
-        <w:instrText xml:space="preserve"> ADDIN ZOTERO_ITEM CSL_CITATION {"citationID":"fefntu31","properties":{"formattedCitation":"\\super 3\\nosupersub{}","plainCitation":"3","noteIndex":0},"citationItems":[{"id":3445,"uris":["http://zotero.org/users/11717528/items/AZ6YE7TW"],"itemData":{"id":3445,"type":"article-journal","abstract":"We recently developed a novel Vitrigel-eye irritancy test (EIT) method. The Vitrigel-EIT method is composed of two parts, i.e., the construction of a human corneal epithelium (HCE) model in a collagen vitrigel membrane chamber and the prediction of eye irritancy by analyzing the time-dependent profile of transepithelial electrical resistance values for 3 min after exposing a chemical to the HCE model. In this study, we estimated the predictive performance of Vitrigel-EIT method by testing a total of 118 chemicals. The category determined by the Vitrigel-EIT method in comparison to the globally harmonized system classification revealed that the sensitivity, specificity and accuracy were 90.1%, 65.9% and 80.5%, respectively. Here, five of seven false-negative chemicals were acidic chemicals inducing the irregular rising of transepithelial electrical resistance values. In case of eliminating the test chemical solutions showing pH 5 or lower, the sensitivity, specificity and accuracy were improved to 96.8%, 67.4% and 84.4%, respectively. Meanwhile, nine of 16 false-positive chemicals were classified irritant by the US Environmental Protection Agency. In addition, the disappearance of ZO-1, a tight junction-associated protein and MUC1, a cell membrane-spanning mucin was immunohistologically confirmed in the HCE models after exposing not only eye irritant chemicals but also false-positive chemicals, suggesting that such false-positive chemicals have an eye irritant potential. These data demonstrated that the Vitrigel-EIT method could provide excellent predictive performance to judge the widespread eye irritancy, including very mild irritant chemicals. We hope that the Vitrigel-EIT method contributes to the development of safe commodity chemicals. Copyright © 2015 The Authors. Journal of Applied Toxicology published by John Wiley &amp; Sons Ltd.","container-title":"Journal of Applied Toxicology","DOI":"10.1002/jat.3254","ISSN":"1099-1263","issue":"8","language":"en","license":"Copyright © 2015 The Authors. Journal of Applied Toxicology published by John Wiley &amp; Sons Ltd.","note":"_eprint: https://onlinelibrary.wiley.com/doi/pdf/10.1002/jat.3254","page":"1025-1037","source":"Wiley Online Library","title":"Predictive performance of the Vitrigel-eye irritancy test method using 118 chemicals","volume":"36","author":[{"family":"Yamaguchi","given":"Hiroyuki"},{"family":"Kojima","given":"Hajime"},{"family":"Takezawa","given":"Toshiaki"}],"issued":{"date-parts":[["2016"]]}}}],"schema":"https://github.com/citation-style-language/schema/raw/master/csl-citation.json"} </w:instrText>
-      </w:r>
-      <w:r>
-        <w:fldChar w:fldCharType="separate"/>
-      </w:r>
-      <w:r>
-        <w:rPr>
-          <w:vertAlign w:val="superscript"/>
-        </w:rPr>
-        <w:t>3</w:t>
-      </w:r>
-      <w:r>
-        <w:fldChar w:fldCharType="end"/>
+          <w:numId w:val="6"/>
+        </w:numPr>
+        <w:spacing w:line="360" w:lineRule="auto"/>
+        <w:jc w:val="both"/>
+      </w:pPr>
+      <w:r>
+        <w:t>Skin Sensitization</w:t>
+      </w:r>
+      <w:r>
+        <w:t>: “Murine Local Lymph Node Assay (LLNA)”</w:t>
+      </w:r>
+    </w:p>
+    <w:p>
+      <w:pPr>
+        <w:pStyle w:val="ListParagraph"/>
+        <w:numPr>
+          <w:ilvl w:val="0"/>
+          <w:numId w:val="6"/>
+        </w:numPr>
+        <w:spacing w:line="360" w:lineRule="auto"/>
+        <w:jc w:val="both"/>
+      </w:pPr>
+      <w:r>
+        <w:t>Acute Oral</w:t>
+      </w:r>
+      <w:r>
+        <w:t>: “Rat Acute Oral Toxicity”</w:t>
+      </w:r>
+    </w:p>
+    <w:p>
+      <w:pPr>
+        <w:pStyle w:val="ListParagraph"/>
+        <w:numPr>
+          <w:ilvl w:val="0"/>
+          <w:numId w:val="6"/>
+        </w:numPr>
+        <w:spacing w:line="360" w:lineRule="auto"/>
+        <w:jc w:val="both"/>
+      </w:pPr>
+      <w:r>
+        <w:t>Acute Dermal</w:t>
+      </w:r>
+      <w:r>
+        <w:t>: “Rat Acute Dermal Toxicity”</w:t>
+      </w:r>
+    </w:p>
+    <w:p>
+      <w:pPr>
+        <w:pStyle w:val="ListParagraph"/>
+        <w:numPr>
+          <w:ilvl w:val="0"/>
+          <w:numId w:val="6"/>
+        </w:numPr>
+        <w:spacing w:line="360" w:lineRule="auto"/>
+        <w:jc w:val="both"/>
+      </w:pPr>
+      <w:r>
+        <w:t>Acute Inhalation</w:t>
+      </w:r>
+      <w:r>
+        <w:t>: “Rat Acute Inhalation Toxicity”</w:t>
       </w:r>
     </w:p>
     <w:sectPr>
@@ -1485,6 +1793,184 @@
 <file path=word/numbering.xml><?xml version="1.0" encoding="utf-8"?>
 <w:numbering xmlns:wpc="http://schemas.microsoft.com/office/word/2010/wordprocessingCanvas" xmlns:cx="http://schemas.microsoft.com/office/drawing/2014/chartex" xmlns:cx1="http://schemas.microsoft.com/office/drawing/2015/9/8/chartex" xmlns:cx2="http://schemas.microsoft.com/office/drawing/2015/10/21/chartex" xmlns:cx3="http://schemas.microsoft.com/office/drawing/2016/5/9/chartex" xmlns:cx4="http://schemas.microsoft.com/office/drawing/2016/5/10/chartex" xmlns:cx5="http://schemas.microsoft.com/office/drawing/2016/5/11/chartex" xmlns:cx6="http://schemas.microsoft.com/office/drawing/2016/5/12/chartex" xmlns:cx7="http://schemas.microsoft.com/office/drawing/2016/5/13/chartex" xmlns:cx8="http://schemas.microsoft.com/office/drawing/2016/5/14/chartex" xmlns:mc="http://schemas.openxmlformats.org/markup-compatibility/2006" xmlns:aink="http://schemas.microsoft.com/office/drawing/2016/ink" xmlns:am3d="http://schemas.microsoft.com/office/drawing/2017/model3d" xmlns:o="urn:schemas-microsoft-com:office:office" xmlns:oel="http://schemas.microsoft.com/office/2019/extlst" xmlns:r="http://schemas.openxmlformats.org/officeDocument/2006/relationships" xmlns:m="http://schemas.openxmlformats.org/officeDocument/2006/math" xmlns:v="urn:schemas-microsoft-com:vml" xmlns:wp14="http://schemas.microsoft.com/office/word/2010/wordprocessingDrawing" xmlns:wp="http://schemas.openxmlformats.org/drawingml/2006/wordprocessingDrawing" xmlns:w10="urn:schemas-microsoft-com:office:word" xmlns:w="http://schemas.openxmlformats.org/wordprocessingml/2006/main" xmlns:w14="http://schemas.microsoft.com/office/word/2010/wordml" xmlns:w15="http://schemas.microsoft.com/office/word/2012/wordml" xmlns:w16cex="http://schemas.microsoft.com/office/word/2018/wordml/cex" xmlns:w16cid="http://schemas.microsoft.com/office/word/2016/wordml/cid" xmlns:w16="http://schemas.microsoft.com/office/word/2018/wordml" xmlns:w16du="http://schemas.microsoft.com/office/word/2023/wordml/word16du" xmlns:w16sdtdh="http://schemas.microsoft.com/office/word/2020/wordml/sdtdatahash" xmlns:w16sdtfl="http://schemas.microsoft.com/office/word/2024/wordml/sdtformatlock" xmlns:w16se="http://schemas.microsoft.com/office/word/2015/wordml/symex" xmlns:wpg="http://schemas.microsoft.com/office/word/2010/wordprocessingGroup" xmlns:wpi="http://schemas.microsoft.com/office/word/2010/wordprocessingInk" xmlns:wne="http://schemas.microsoft.com/office/word/2006/wordml" xmlns:wps="http://schemas.microsoft.com/office/word/2010/wordprocessingShape" mc:Ignorable="w14 w15 w16se w16cid w16 w16cex w16sdtdh w16sdtfl w16du wp14">
   <w:abstractNum w:abstractNumId="0" w15:restartNumberingAfterBreak="0">
+    <w:nsid w:val="0843151F"/>
+    <w:multiLevelType w:val="hybridMultilevel"/>
+    <w:tmpl w:val="B2AA9148"/>
+    <w:lvl w:ilvl="0" w:tplc="0409000F">
+      <w:start w:val="1"/>
+      <w:numFmt w:val="decimal"/>
+      <w:lvlText w:val="%1."/>
+      <w:lvlJc w:val="left"/>
+      <w:pPr>
+        <w:ind w:left="720" w:hanging="360"/>
+      </w:pPr>
+      <w:rPr>
+        <w:rFonts w:hint="default"/>
+      </w:rPr>
+    </w:lvl>
+    <w:lvl w:ilvl="1" w:tplc="04090019" w:tentative="1">
+      <w:start w:val="1"/>
+      <w:numFmt w:val="lowerLetter"/>
+      <w:lvlText w:val="%2."/>
+      <w:lvlJc w:val="left"/>
+      <w:pPr>
+        <w:ind w:left="1440" w:hanging="360"/>
+      </w:pPr>
+    </w:lvl>
+    <w:lvl w:ilvl="2" w:tplc="0409001B" w:tentative="1">
+      <w:start w:val="1"/>
+      <w:numFmt w:val="lowerRoman"/>
+      <w:lvlText w:val="%3."/>
+      <w:lvlJc w:val="right"/>
+      <w:pPr>
+        <w:ind w:left="2160" w:hanging="180"/>
+      </w:pPr>
+    </w:lvl>
+    <w:lvl w:ilvl="3" w:tplc="0409000F" w:tentative="1">
+      <w:start w:val="1"/>
+      <w:numFmt w:val="decimal"/>
+      <w:lvlText w:val="%4."/>
+      <w:lvlJc w:val="left"/>
+      <w:pPr>
+        <w:ind w:left="2880" w:hanging="360"/>
+      </w:pPr>
+    </w:lvl>
+    <w:lvl w:ilvl="4" w:tplc="04090019" w:tentative="1">
+      <w:start w:val="1"/>
+      <w:numFmt w:val="lowerLetter"/>
+      <w:lvlText w:val="%5."/>
+      <w:lvlJc w:val="left"/>
+      <w:pPr>
+        <w:ind w:left="3600" w:hanging="360"/>
+      </w:pPr>
+    </w:lvl>
+    <w:lvl w:ilvl="5" w:tplc="0409001B" w:tentative="1">
+      <w:start w:val="1"/>
+      <w:numFmt w:val="lowerRoman"/>
+      <w:lvlText w:val="%6."/>
+      <w:lvlJc w:val="right"/>
+      <w:pPr>
+        <w:ind w:left="4320" w:hanging="180"/>
+      </w:pPr>
+    </w:lvl>
+    <w:lvl w:ilvl="6" w:tplc="0409000F" w:tentative="1">
+      <w:start w:val="1"/>
+      <w:numFmt w:val="decimal"/>
+      <w:lvlText w:val="%7."/>
+      <w:lvlJc w:val="left"/>
+      <w:pPr>
+        <w:ind w:left="5040" w:hanging="360"/>
+      </w:pPr>
+    </w:lvl>
+    <w:lvl w:ilvl="7" w:tplc="04090019" w:tentative="1">
+      <w:start w:val="1"/>
+      <w:numFmt w:val="lowerLetter"/>
+      <w:lvlText w:val="%8."/>
+      <w:lvlJc w:val="left"/>
+      <w:pPr>
+        <w:ind w:left="5760" w:hanging="360"/>
+      </w:pPr>
+    </w:lvl>
+    <w:lvl w:ilvl="8" w:tplc="0409001B" w:tentative="1">
+      <w:start w:val="1"/>
+      <w:numFmt w:val="lowerRoman"/>
+      <w:lvlText w:val="%9."/>
+      <w:lvlJc w:val="right"/>
+      <w:pPr>
+        <w:ind w:left="6480" w:hanging="180"/>
+      </w:pPr>
+    </w:lvl>
+  </w:abstractNum>
+  <w:abstractNum w:abstractNumId="1" w15:restartNumberingAfterBreak="0">
+    <w:nsid w:val="0D595214"/>
+    <w:multiLevelType w:val="hybridMultilevel"/>
+    <w:tmpl w:val="0EC85A82"/>
+    <w:lvl w:ilvl="0" w:tplc="0409000F">
+      <w:start w:val="1"/>
+      <w:numFmt w:val="decimal"/>
+      <w:lvlText w:val="%1."/>
+      <w:lvlJc w:val="left"/>
+      <w:pPr>
+        <w:ind w:left="720" w:hanging="360"/>
+      </w:pPr>
+      <w:rPr>
+        <w:rFonts w:hint="default"/>
+      </w:rPr>
+    </w:lvl>
+    <w:lvl w:ilvl="1" w:tplc="04090019">
+      <w:start w:val="1"/>
+      <w:numFmt w:val="lowerLetter"/>
+      <w:lvlText w:val="%2."/>
+      <w:lvlJc w:val="left"/>
+      <w:pPr>
+        <w:ind w:left="1440" w:hanging="360"/>
+      </w:pPr>
+    </w:lvl>
+    <w:lvl w:ilvl="2" w:tplc="0409001B" w:tentative="1">
+      <w:start w:val="1"/>
+      <w:numFmt w:val="lowerRoman"/>
+      <w:lvlText w:val="%3."/>
+      <w:lvlJc w:val="right"/>
+      <w:pPr>
+        <w:ind w:left="2160" w:hanging="180"/>
+      </w:pPr>
+    </w:lvl>
+    <w:lvl w:ilvl="3" w:tplc="0409000F" w:tentative="1">
+      <w:start w:val="1"/>
+      <w:numFmt w:val="decimal"/>
+      <w:lvlText w:val="%4."/>
+      <w:lvlJc w:val="left"/>
+      <w:pPr>
+        <w:ind w:left="2880" w:hanging="360"/>
+      </w:pPr>
+    </w:lvl>
+    <w:lvl w:ilvl="4" w:tplc="04090019" w:tentative="1">
+      <w:start w:val="1"/>
+      <w:numFmt w:val="lowerLetter"/>
+      <w:lvlText w:val="%5."/>
+      <w:lvlJc w:val="left"/>
+      <w:pPr>
+        <w:ind w:left="3600" w:hanging="360"/>
+      </w:pPr>
+    </w:lvl>
+    <w:lvl w:ilvl="5" w:tplc="0409001B" w:tentative="1">
+      <w:start w:val="1"/>
+      <w:numFmt w:val="lowerRoman"/>
+      <w:lvlText w:val="%6."/>
+      <w:lvlJc w:val="right"/>
+      <w:pPr>
+        <w:ind w:left="4320" w:hanging="180"/>
+      </w:pPr>
+    </w:lvl>
+    <w:lvl w:ilvl="6" w:tplc="0409000F" w:tentative="1">
+      <w:start w:val="1"/>
+      <w:numFmt w:val="decimal"/>
+      <w:lvlText w:val="%7."/>
+      <w:lvlJc w:val="left"/>
+      <w:pPr>
+        <w:ind w:left="5040" w:hanging="360"/>
+      </w:pPr>
+    </w:lvl>
+    <w:lvl w:ilvl="7" w:tplc="04090019" w:tentative="1">
+      <w:start w:val="1"/>
+      <w:numFmt w:val="lowerLetter"/>
+      <w:lvlText w:val="%8."/>
+      <w:lvlJc w:val="left"/>
+      <w:pPr>
+        <w:ind w:left="5760" w:hanging="360"/>
+      </w:pPr>
+    </w:lvl>
+    <w:lvl w:ilvl="8" w:tplc="0409001B" w:tentative="1">
+      <w:start w:val="1"/>
+      <w:numFmt w:val="lowerRoman"/>
+      <w:lvlText w:val="%9."/>
+      <w:lvlJc w:val="right"/>
+      <w:pPr>
+        <w:ind w:left="6480" w:hanging="180"/>
+      </w:pPr>
+    </w:lvl>
+  </w:abstractNum>
+  <w:abstractNum w:abstractNumId="2" w15:restartNumberingAfterBreak="0">
     <w:nsid w:val="52457B04"/>
     <w:multiLevelType w:val="hybridMultilevel"/>
     <w:tmpl w:val="4DD44EEA"/>
@@ -1573,7 +2059,7 @@
       </w:pPr>
     </w:lvl>
   </w:abstractNum>
-  <w:abstractNum w:abstractNumId="1" w15:restartNumberingAfterBreak="0">
+  <w:abstractNum w:abstractNumId="3" w15:restartNumberingAfterBreak="0">
     <w:nsid w:val="53F23EAF"/>
     <w:multiLevelType w:val="hybridMultilevel"/>
     <w:tmpl w:val="3D508086"/>
@@ -1662,7 +2148,182 @@
       </w:pPr>
     </w:lvl>
   </w:abstractNum>
-  <w:abstractNum w:abstractNumId="2" w15:restartNumberingAfterBreak="0">
+  <w:abstractNum w:abstractNumId="4" w15:restartNumberingAfterBreak="0">
+    <w:nsid w:val="58561F25"/>
+    <w:multiLevelType w:val="hybridMultilevel"/>
+    <w:tmpl w:val="AD0ADEEA"/>
+    <w:lvl w:ilvl="0" w:tplc="0409000F">
+      <w:start w:val="1"/>
+      <w:numFmt w:val="decimal"/>
+      <w:lvlText w:val="%1."/>
+      <w:lvlJc w:val="left"/>
+      <w:pPr>
+        <w:ind w:left="720" w:hanging="360"/>
+      </w:pPr>
+      <w:rPr>
+        <w:rFonts w:hint="default"/>
+      </w:rPr>
+    </w:lvl>
+    <w:lvl w:ilvl="1" w:tplc="04090019" w:tentative="1">
+      <w:start w:val="1"/>
+      <w:numFmt w:val="lowerLetter"/>
+      <w:lvlText w:val="%2."/>
+      <w:lvlJc w:val="left"/>
+      <w:pPr>
+        <w:ind w:left="1440" w:hanging="360"/>
+      </w:pPr>
+    </w:lvl>
+    <w:lvl w:ilvl="2" w:tplc="0409001B" w:tentative="1">
+      <w:start w:val="1"/>
+      <w:numFmt w:val="lowerRoman"/>
+      <w:lvlText w:val="%3."/>
+      <w:lvlJc w:val="right"/>
+      <w:pPr>
+        <w:ind w:left="2160" w:hanging="180"/>
+      </w:pPr>
+    </w:lvl>
+    <w:lvl w:ilvl="3" w:tplc="0409000F" w:tentative="1">
+      <w:start w:val="1"/>
+      <w:numFmt w:val="decimal"/>
+      <w:lvlText w:val="%4."/>
+      <w:lvlJc w:val="left"/>
+      <w:pPr>
+        <w:ind w:left="2880" w:hanging="360"/>
+      </w:pPr>
+    </w:lvl>
+    <w:lvl w:ilvl="4" w:tplc="04090019" w:tentative="1">
+      <w:start w:val="1"/>
+      <w:numFmt w:val="lowerLetter"/>
+      <w:lvlText w:val="%5."/>
+      <w:lvlJc w:val="left"/>
+      <w:pPr>
+        <w:ind w:left="3600" w:hanging="360"/>
+      </w:pPr>
+    </w:lvl>
+    <w:lvl w:ilvl="5" w:tplc="0409001B" w:tentative="1">
+      <w:start w:val="1"/>
+      <w:numFmt w:val="lowerRoman"/>
+      <w:lvlText w:val="%6."/>
+      <w:lvlJc w:val="right"/>
+      <w:pPr>
+        <w:ind w:left="4320" w:hanging="180"/>
+      </w:pPr>
+    </w:lvl>
+    <w:lvl w:ilvl="6" w:tplc="0409000F" w:tentative="1">
+      <w:start w:val="1"/>
+      <w:numFmt w:val="decimal"/>
+      <w:lvlText w:val="%7."/>
+      <w:lvlJc w:val="left"/>
+      <w:pPr>
+        <w:ind w:left="5040" w:hanging="360"/>
+      </w:pPr>
+    </w:lvl>
+    <w:lvl w:ilvl="7" w:tplc="04090019" w:tentative="1">
+      <w:start w:val="1"/>
+      <w:numFmt w:val="lowerLetter"/>
+      <w:lvlText w:val="%8."/>
+      <w:lvlJc w:val="left"/>
+      <w:pPr>
+        <w:ind w:left="5760" w:hanging="360"/>
+      </w:pPr>
+    </w:lvl>
+    <w:lvl w:ilvl="8" w:tplc="0409001B" w:tentative="1">
+      <w:start w:val="1"/>
+      <w:numFmt w:val="lowerRoman"/>
+      <w:lvlText w:val="%9."/>
+      <w:lvlJc w:val="right"/>
+      <w:pPr>
+        <w:ind w:left="6480" w:hanging="180"/>
+      </w:pPr>
+    </w:lvl>
+  </w:abstractNum>
+  <w:abstractNum w:abstractNumId="5" w15:restartNumberingAfterBreak="0">
+    <w:nsid w:val="64A2724F"/>
+    <w:multiLevelType w:val="hybridMultilevel"/>
+    <w:tmpl w:val="26F86308"/>
+    <w:lvl w:ilvl="0" w:tplc="0409000F">
+      <w:start w:val="1"/>
+      <w:numFmt w:val="decimal"/>
+      <w:lvlText w:val="%1."/>
+      <w:lvlJc w:val="left"/>
+      <w:pPr>
+        <w:ind w:left="720" w:hanging="360"/>
+      </w:pPr>
+    </w:lvl>
+    <w:lvl w:ilvl="1" w:tplc="04090019">
+      <w:start w:val="1"/>
+      <w:numFmt w:val="lowerLetter"/>
+      <w:lvlText w:val="%2."/>
+      <w:lvlJc w:val="left"/>
+      <w:pPr>
+        <w:ind w:left="1440" w:hanging="360"/>
+      </w:pPr>
+    </w:lvl>
+    <w:lvl w:ilvl="2" w:tplc="0409001B" w:tentative="1">
+      <w:start w:val="1"/>
+      <w:numFmt w:val="lowerRoman"/>
+      <w:lvlText w:val="%3."/>
+      <w:lvlJc w:val="right"/>
+      <w:pPr>
+        <w:ind w:left="2160" w:hanging="180"/>
+      </w:pPr>
+    </w:lvl>
+    <w:lvl w:ilvl="3" w:tplc="0409000F" w:tentative="1">
+      <w:start w:val="1"/>
+      <w:numFmt w:val="decimal"/>
+      <w:lvlText w:val="%4."/>
+      <w:lvlJc w:val="left"/>
+      <w:pPr>
+        <w:ind w:left="2880" w:hanging="360"/>
+      </w:pPr>
+    </w:lvl>
+    <w:lvl w:ilvl="4" w:tplc="04090019" w:tentative="1">
+      <w:start w:val="1"/>
+      <w:numFmt w:val="lowerLetter"/>
+      <w:lvlText w:val="%5."/>
+      <w:lvlJc w:val="left"/>
+      <w:pPr>
+        <w:ind w:left="3600" w:hanging="360"/>
+      </w:pPr>
+    </w:lvl>
+    <w:lvl w:ilvl="5" w:tplc="0409001B" w:tentative="1">
+      <w:start w:val="1"/>
+      <w:numFmt w:val="lowerRoman"/>
+      <w:lvlText w:val="%6."/>
+      <w:lvlJc w:val="right"/>
+      <w:pPr>
+        <w:ind w:left="4320" w:hanging="180"/>
+      </w:pPr>
+    </w:lvl>
+    <w:lvl w:ilvl="6" w:tplc="0409000F" w:tentative="1">
+      <w:start w:val="1"/>
+      <w:numFmt w:val="decimal"/>
+      <w:lvlText w:val="%7."/>
+      <w:lvlJc w:val="left"/>
+      <w:pPr>
+        <w:ind w:left="5040" w:hanging="360"/>
+      </w:pPr>
+    </w:lvl>
+    <w:lvl w:ilvl="7" w:tplc="04090019" w:tentative="1">
+      <w:start w:val="1"/>
+      <w:numFmt w:val="lowerLetter"/>
+      <w:lvlText w:val="%8."/>
+      <w:lvlJc w:val="left"/>
+      <w:pPr>
+        <w:ind w:left="5760" w:hanging="360"/>
+      </w:pPr>
+    </w:lvl>
+    <w:lvl w:ilvl="8" w:tplc="0409001B" w:tentative="1">
+      <w:start w:val="1"/>
+      <w:numFmt w:val="lowerRoman"/>
+      <w:lvlText w:val="%9."/>
+      <w:lvlJc w:val="right"/>
+      <w:pPr>
+        <w:ind w:left="6480" w:hanging="180"/>
+      </w:pPr>
+    </w:lvl>
+  </w:abstractNum>
+  <w:abstractNum w:abstractNumId="6" w15:restartNumberingAfterBreak="0">
     <w:nsid w:val="72B84B2C"/>
     <w:multiLevelType w:val="hybridMultilevel"/>
     <w:tmpl w:val="0F2EAD2C"/>
@@ -1752,15 +2413,35 @@
     </w:lvl>
   </w:abstractNum>
   <w:num w:numId="1" w16cid:durableId="1924947644">
+    <w:abstractNumId w:val="2"/>
+  </w:num>
+  <w:num w:numId="2" w16cid:durableId="837229654">
+    <w:abstractNumId w:val="3"/>
+  </w:num>
+  <w:num w:numId="3" w16cid:durableId="462238613">
+    <w:abstractNumId w:val="6"/>
+  </w:num>
+  <w:num w:numId="4" w16cid:durableId="1012996761">
+    <w:abstractNumId w:val="1"/>
+  </w:num>
+  <w:num w:numId="5" w16cid:durableId="168909488">
+    <w:abstractNumId w:val="4"/>
+  </w:num>
+  <w:num w:numId="6" w16cid:durableId="292370808">
+    <w:abstractNumId w:val="5"/>
+  </w:num>
+  <w:num w:numId="7" w16cid:durableId="1412310857">
     <w:abstractNumId w:val="0"/>
   </w:num>
-  <w:num w:numId="2" w16cid:durableId="837229654">
-    <w:abstractNumId w:val="1"/>
-  </w:num>
-  <w:num w:numId="3" w16cid:durableId="462238613">
-    <w:abstractNumId w:val="2"/>
-  </w:num>
 </w:numbering>
+</file>
+
+<file path=word/people.xml><?xml version="1.0" encoding="utf-8"?>
+<w15:people xmlns:wpc="http://schemas.microsoft.com/office/word/2010/wordprocessingCanvas" xmlns:cx="http://schemas.microsoft.com/office/drawing/2014/chartex" xmlns:cx1="http://schemas.microsoft.com/office/drawing/2015/9/8/chartex" xmlns:cx2="http://schemas.microsoft.com/office/drawing/2015/10/21/chartex" xmlns:cx3="http://schemas.microsoft.com/office/drawing/2016/5/9/chartex" xmlns:cx4="http://schemas.microsoft.com/office/drawing/2016/5/10/chartex" xmlns:cx5="http://schemas.microsoft.com/office/drawing/2016/5/11/chartex" xmlns:cx6="http://schemas.microsoft.com/office/drawing/2016/5/12/chartex" xmlns:cx7="http://schemas.microsoft.com/office/drawing/2016/5/13/chartex" xmlns:cx8="http://schemas.microsoft.com/office/drawing/2016/5/14/chartex" xmlns:mc="http://schemas.openxmlformats.org/markup-compatibility/2006" xmlns:aink="http://schemas.microsoft.com/office/drawing/2016/ink" xmlns:am3d="http://schemas.microsoft.com/office/drawing/2017/model3d" xmlns:o="urn:schemas-microsoft-com:office:office" xmlns:oel="http://schemas.microsoft.com/office/2019/extlst" xmlns:r="http://schemas.openxmlformats.org/officeDocument/2006/relationships" xmlns:m="http://schemas.openxmlformats.org/officeDocument/2006/math" xmlns:v="urn:schemas-microsoft-com:vml" xmlns:wp14="http://schemas.microsoft.com/office/word/2010/wordprocessingDrawing" xmlns:wp="http://schemas.openxmlformats.org/drawingml/2006/wordprocessingDrawing" xmlns:w10="urn:schemas-microsoft-com:office:word" xmlns:w="http://schemas.openxmlformats.org/wordprocessingml/2006/main" xmlns:w14="http://schemas.microsoft.com/office/word/2010/wordml" xmlns:w15="http://schemas.microsoft.com/office/word/2012/wordml" xmlns:w16cex="http://schemas.microsoft.com/office/word/2018/wordml/cex" xmlns:w16cid="http://schemas.microsoft.com/office/word/2016/wordml/cid" xmlns:w16="http://schemas.microsoft.com/office/word/2018/wordml" xmlns:w16du="http://schemas.microsoft.com/office/word/2023/wordml/word16du" xmlns:w16sdtdh="http://schemas.microsoft.com/office/word/2020/wordml/sdtdatahash" xmlns:w16sdtfl="http://schemas.microsoft.com/office/word/2024/wordml/sdtformatlock" xmlns:w16se="http://schemas.microsoft.com/office/word/2015/wordml/symex" xmlns:wpg="http://schemas.microsoft.com/office/word/2010/wordprocessingGroup" xmlns:wpi="http://schemas.microsoft.com/office/word/2010/wordprocessingInk" xmlns:wne="http://schemas.microsoft.com/office/word/2006/wordml" xmlns:wps="http://schemas.microsoft.com/office/word/2010/wordprocessingShape" mc:Ignorable="w14 w15 w16se w16cid w16 w16cex w16sdtdh w16sdtfl w16du wp14">
+  <w15:person w15:author="Scheufen Tieghi, Ricardo (NIH/NIEHS) [F]">
+    <w15:presenceInfo w15:providerId="AD" w15:userId="S::scheufentieghr2@nih.gov::50722ed5-0fe4-4c54-869c-fee23b91c4a6"/>
+  </w15:person>
+</w15:people>
 </file>
 
 <file path=word/styles.xml><?xml version="1.0" encoding="utf-8"?>
@@ -2790,6 +3471,18 @@
       <w:shd w:val="clear" w:color="auto" w:fill="E1DFDD"/>
     </w:rPr>
   </w:style>
+  <w:style w:type="character" w:styleId="FollowedHyperlink">
+    <w:name w:val="FollowedHyperlink"/>
+    <w:basedOn w:val="DefaultParagraphFont"/>
+    <w:uiPriority w:val="99"/>
+    <w:semiHidden/>
+    <w:unhideWhenUsed/>
+    <w:rsid w:val="006D5DD9"/>
+    <w:rPr>
+      <w:color w:val="96607D" w:themeColor="followedHyperlink"/>
+      <w:u w:val="single"/>
+    </w:rPr>
+  </w:style>
 </w:styles>
 </file>
 

--- a/Literature Search Protocol.docx
+++ b/Literature Search Protocol.docx
@@ -770,19 +770,7 @@
           <w:rPr>
             <w:rStyle w:val="Hyperlink"/>
           </w:rPr>
-          <w:t>https://ice.ntp.n</w:t>
-        </w:r>
-        <w:r>
-          <w:rPr>
-            <w:rStyle w:val="Hyperlink"/>
-          </w:rPr>
-          <w:t>i</w:t>
-        </w:r>
-        <w:r>
-          <w:rPr>
-            <w:rStyle w:val="Hyperlink"/>
-          </w:rPr>
-          <w:t>ehs.nih.gov/DATASETDESCRIPTION</w:t>
+          <w:t>https://ice.ntp.niehs.nih.gov/DATASETDESCRIPTION</w:t>
         </w:r>
       </w:hyperlink>
       <w:r>
@@ -1567,6 +1555,9 @@
         <w:spacing w:line="360" w:lineRule="auto"/>
         <w:ind w:left="360"/>
         <w:jc w:val="both"/>
+        <w:rPr>
+          <w:rFonts w:ascii="Times New Roman" w:hAnsi="Times New Roman" w:cs="Times New Roman"/>
+        </w:rPr>
       </w:pPr>
     </w:p>
     <w:p>
@@ -1589,9 +1580,96 @@
           <w:i/>
           <w:iCs/>
         </w:rPr>
-        <w:t xml:space="preserve">Endpoint-specific </w:t>
-      </w:r>
-      <w:r>
+        <w:t>Endpoint-specific “dataset” filters used:</w:t>
+      </w:r>
+    </w:p>
+    <w:p>
+      <w:pPr>
+        <w:pStyle w:val="ListParagraph"/>
+        <w:numPr>
+          <w:ilvl w:val="0"/>
+          <w:numId w:val="6"/>
+        </w:numPr>
+        <w:spacing w:line="360" w:lineRule="auto"/>
+      </w:pPr>
+      <w:r>
+        <w:t>Eye Irritation/Corrosion: “Rabbit Draize Skin Irritation/Corrosion Test”</w:t>
+      </w:r>
+    </w:p>
+    <w:p>
+      <w:pPr>
+        <w:pStyle w:val="ListParagraph"/>
+        <w:numPr>
+          <w:ilvl w:val="0"/>
+          <w:numId w:val="6"/>
+        </w:numPr>
+        <w:spacing w:line="360" w:lineRule="auto"/>
+        <w:jc w:val="both"/>
+      </w:pPr>
+      <w:r>
+        <w:t>Skin Irritation/Corrosion: “Rabbit Draize Skin Irritation/Corrosion Test”</w:t>
+      </w:r>
+    </w:p>
+    <w:p>
+      <w:pPr>
+        <w:pStyle w:val="ListParagraph"/>
+        <w:numPr>
+          <w:ilvl w:val="0"/>
+          <w:numId w:val="6"/>
+        </w:numPr>
+        <w:spacing w:line="360" w:lineRule="auto"/>
+        <w:jc w:val="both"/>
+      </w:pPr>
+      <w:r>
+        <w:t>Skin Sensitization: “Murine Local Lymph Node Assay (LLNA)”</w:t>
+      </w:r>
+    </w:p>
+    <w:p>
+      <w:pPr>
+        <w:pStyle w:val="ListParagraph"/>
+        <w:numPr>
+          <w:ilvl w:val="0"/>
+          <w:numId w:val="6"/>
+        </w:numPr>
+        <w:spacing w:line="360" w:lineRule="auto"/>
+        <w:jc w:val="both"/>
+      </w:pPr>
+      <w:r>
+        <w:t>Acute Oral: “Rat Acute Oral Toxicity”</w:t>
+      </w:r>
+    </w:p>
+    <w:p>
+      <w:pPr>
+        <w:pStyle w:val="ListParagraph"/>
+        <w:numPr>
+          <w:ilvl w:val="0"/>
+          <w:numId w:val="6"/>
+        </w:numPr>
+        <w:spacing w:line="360" w:lineRule="auto"/>
+        <w:jc w:val="both"/>
+      </w:pPr>
+      <w:r>
+        <w:t>Acute Dermal: “Rat Acute Dermal Toxicity”</w:t>
+      </w:r>
+    </w:p>
+    <w:p>
+      <w:pPr>
+        <w:pStyle w:val="ListParagraph"/>
+        <w:numPr>
+          <w:ilvl w:val="0"/>
+          <w:numId w:val="6"/>
+        </w:numPr>
+        <w:spacing w:line="360" w:lineRule="auto"/>
+        <w:jc w:val="both"/>
+      </w:pPr>
+      <w:r>
+        <w:t>Acute Inhalation: “Rat Acute Inhalation Toxicity”</w:t>
+      </w:r>
+    </w:p>
+    <w:p>
+      <w:pPr>
+        <w:spacing w:line="360" w:lineRule="auto"/>
+        <w:jc w:val="both"/>
         <w:rPr>
           <w:rFonts w:ascii="Times New Roman" w:hAnsi="Times New Roman" w:cs="Times New Roman"/>
           <w:b/>
@@ -1599,8 +1677,7 @@
           <w:i/>
           <w:iCs/>
         </w:rPr>
-        <w:t xml:space="preserve">“dataset” </w:t>
-      </w:r>
+      </w:pPr>
       <w:r>
         <w:rPr>
           <w:rFonts w:ascii="Times New Roman" w:hAnsi="Times New Roman" w:cs="Times New Roman"/>
@@ -1609,17 +1686,8 @@
           <w:i/>
           <w:iCs/>
         </w:rPr>
-        <w:t>filters used</w:t>
-      </w:r>
-      <w:r>
-        <w:rPr>
-          <w:rFonts w:ascii="Times New Roman" w:hAnsi="Times New Roman" w:cs="Times New Roman"/>
-          <w:b/>
-          <w:bCs/>
-          <w:i/>
-          <w:iCs/>
-        </w:rPr>
-        <w:t>:</w:t>
+        <w:lastRenderedPageBreak/>
+        <w:t xml:space="preserve">Model Benchmarking: </w:t>
       </w:r>
     </w:p>
     <w:p>
@@ -1627,21 +1695,24 @@
         <w:pStyle w:val="ListParagraph"/>
         <w:numPr>
           <w:ilvl w:val="0"/>
-          <w:numId w:val="6"/>
-        </w:numPr>
-        <w:spacing w:line="360" w:lineRule="auto"/>
-      </w:pPr>
-      <w:r>
-        <w:t>Eye Irritation/Corrosion</w:t>
-      </w:r>
-      <w:r>
-        <w:t>: “</w:t>
-      </w:r>
-      <w:r>
-        <w:t>Rabbit Draize Skin Irritation/Corrosion Test</w:t>
-      </w:r>
-      <w:r>
-        <w:t>”</w:t>
+          <w:numId w:val="10"/>
+        </w:numPr>
+        <w:spacing w:line="360" w:lineRule="auto"/>
+        <w:jc w:val="both"/>
+      </w:pPr>
+      <w:r>
+        <w:t>OECD QSAR Toolbox (</w:t>
+      </w:r>
+      <w:hyperlink r:id="rId13" w:history="1">
+        <w:r>
+          <w:rPr>
+            <w:rStyle w:val="Hyperlink"/>
+          </w:rPr>
+          <w:t>https://qsartoolbox.org/</w:t>
+        </w:r>
+      </w:hyperlink>
+      <w:r>
+        <w:t>, accessed February 2025, Version 4.7.1) was downloaded.</w:t>
       </w:r>
     </w:p>
     <w:p>
@@ -1649,28 +1720,21 @@
         <w:pStyle w:val="ListParagraph"/>
         <w:numPr>
           <w:ilvl w:val="0"/>
-          <w:numId w:val="6"/>
-        </w:numPr>
-        <w:spacing w:line="360" w:lineRule="auto"/>
-        <w:jc w:val="both"/>
-      </w:pPr>
-      <w:r>
-        <w:t>Skin</w:t>
-      </w:r>
-      <w:r>
-        <w:t xml:space="preserve"> </w:t>
-      </w:r>
-      <w:r>
-        <w:t>Irritation/Corrosion</w:t>
-      </w:r>
-      <w:r>
-        <w:t>: “</w:t>
-      </w:r>
-      <w:r>
-        <w:t>Rabbit Draize Skin Irritation/Corrosion Test</w:t>
-      </w:r>
-      <w:r>
-        <w:t>”</w:t>
+          <w:numId w:val="10"/>
+        </w:numPr>
+        <w:spacing w:line="360" w:lineRule="auto"/>
+        <w:jc w:val="both"/>
+      </w:pPr>
+      <w:r>
+        <w:t xml:space="preserve">SMILES lists were created using the same compounds that were outside the </w:t>
+      </w:r>
+      <w:proofErr w:type="spellStart"/>
+      <w:r>
+        <w:t>STopTox</w:t>
+      </w:r>
+      <w:proofErr w:type="spellEnd"/>
+      <w:r>
+        <w:t xml:space="preserve"> training set, available in the GitHub. </w:t>
       </w:r>
     </w:p>
     <w:p>
@@ -1678,7 +1742,208 @@
         <w:pStyle w:val="ListParagraph"/>
         <w:numPr>
           <w:ilvl w:val="0"/>
-          <w:numId w:val="6"/>
+          <w:numId w:val="10"/>
+        </w:numPr>
+        <w:spacing w:line="360" w:lineRule="auto"/>
+        <w:jc w:val="both"/>
+      </w:pPr>
+      <w:r>
+        <w:t>The SMILES list for each endpoint was loaded into the standalone platform and predicted using the QSAR Toolbox models.</w:t>
+      </w:r>
+    </w:p>
+    <w:p>
+      <w:pPr>
+        <w:pStyle w:val="ListParagraph"/>
+        <w:numPr>
+          <w:ilvl w:val="0"/>
+          <w:numId w:val="10"/>
+        </w:numPr>
+        <w:spacing w:line="360" w:lineRule="auto"/>
+        <w:jc w:val="both"/>
+      </w:pPr>
+      <w:proofErr w:type="gramStart"/>
+      <w:r>
+        <w:t>Models</w:t>
+      </w:r>
+      <w:proofErr w:type="gramEnd"/>
+      <w:r>
+        <w:t xml:space="preserve"> information: </w:t>
+      </w:r>
+    </w:p>
+    <w:p>
+      <w:pPr>
+        <w:pStyle w:val="ListParagraph"/>
+        <w:numPr>
+          <w:ilvl w:val="1"/>
+          <w:numId w:val="10"/>
+        </w:numPr>
+        <w:spacing w:line="360" w:lineRule="auto"/>
+        <w:jc w:val="both"/>
+      </w:pPr>
+      <w:r>
+        <w:t>Eye Irritation:</w:t>
+      </w:r>
+    </w:p>
+    <w:p>
+      <w:pPr>
+        <w:pStyle w:val="ListParagraph"/>
+        <w:numPr>
+          <w:ilvl w:val="2"/>
+          <w:numId w:val="10"/>
+        </w:numPr>
+        <w:spacing w:line="360" w:lineRule="auto"/>
+        <w:jc w:val="both"/>
+      </w:pPr>
+      <w:r>
+        <w:t>Test organisms (species): Rabbit</w:t>
+      </w:r>
+    </w:p>
+    <w:p>
+      <w:pPr>
+        <w:pStyle w:val="ListParagraph"/>
+        <w:numPr>
+          <w:ilvl w:val="2"/>
+          <w:numId w:val="10"/>
+        </w:numPr>
+        <w:spacing w:line="360" w:lineRule="auto"/>
+        <w:jc w:val="both"/>
+      </w:pPr>
+      <w:r>
+        <w:t>Endpoint: Primary Irritation Index</w:t>
+      </w:r>
+    </w:p>
+    <w:p>
+      <w:pPr>
+        <w:pStyle w:val="ListParagraph"/>
+        <w:numPr>
+          <w:ilvl w:val="2"/>
+          <w:numId w:val="10"/>
+        </w:numPr>
+        <w:spacing w:line="360" w:lineRule="auto"/>
+        <w:jc w:val="both"/>
+      </w:pPr>
+      <w:r>
+        <w:t>Type of method: in Vivo</w:t>
+      </w:r>
+    </w:p>
+    <w:p>
+      <w:pPr>
+        <w:pStyle w:val="ListParagraph"/>
+        <w:numPr>
+          <w:ilvl w:val="2"/>
+          <w:numId w:val="10"/>
+        </w:numPr>
+        <w:spacing w:line="360" w:lineRule="auto"/>
+        <w:jc w:val="both"/>
+      </w:pPr>
+      <w:r>
+        <w:t>Prediction approach: QSAR</w:t>
+      </w:r>
+    </w:p>
+    <w:p>
+      <w:pPr>
+        <w:pStyle w:val="ListParagraph"/>
+        <w:numPr>
+          <w:ilvl w:val="2"/>
+          <w:numId w:val="10"/>
+        </w:numPr>
+        <w:spacing w:line="360" w:lineRule="auto"/>
+        <w:jc w:val="both"/>
+      </w:pPr>
+      <w:r>
+        <w:t>SAR/QSAR: Severe Skin Irritation in Rabbit - Danish QSAR DB CASE Ultra model"</w:t>
+      </w:r>
+    </w:p>
+    <w:p>
+      <w:pPr>
+        <w:pStyle w:val="ListParagraph"/>
+        <w:numPr>
+          <w:ilvl w:val="1"/>
+          <w:numId w:val="10"/>
+        </w:numPr>
+        <w:spacing w:line="360" w:lineRule="auto"/>
+        <w:jc w:val="both"/>
+      </w:pPr>
+      <w:r>
+        <w:t>Skin Irritation/Corrosion:</w:t>
+      </w:r>
+    </w:p>
+    <w:p>
+      <w:pPr>
+        <w:pStyle w:val="ListParagraph"/>
+        <w:numPr>
+          <w:ilvl w:val="2"/>
+          <w:numId w:val="10"/>
+        </w:numPr>
+        <w:spacing w:line="360" w:lineRule="auto"/>
+        <w:jc w:val="both"/>
+      </w:pPr>
+      <w:r>
+        <w:t>Test organisms (species): Rabbit</w:t>
+      </w:r>
+    </w:p>
+    <w:p>
+      <w:pPr>
+        <w:pStyle w:val="ListParagraph"/>
+        <w:numPr>
+          <w:ilvl w:val="2"/>
+          <w:numId w:val="10"/>
+        </w:numPr>
+        <w:spacing w:line="360" w:lineRule="auto"/>
+        <w:jc w:val="both"/>
+      </w:pPr>
+      <w:r>
+        <w:t>Endpoint: Primary Irritation Index</w:t>
+      </w:r>
+    </w:p>
+    <w:p>
+      <w:pPr>
+        <w:pStyle w:val="ListParagraph"/>
+        <w:numPr>
+          <w:ilvl w:val="2"/>
+          <w:numId w:val="10"/>
+        </w:numPr>
+        <w:spacing w:line="360" w:lineRule="auto"/>
+        <w:jc w:val="both"/>
+      </w:pPr>
+      <w:r>
+        <w:t>Type of method: in Vivo</w:t>
+      </w:r>
+    </w:p>
+    <w:p>
+      <w:pPr>
+        <w:pStyle w:val="ListParagraph"/>
+        <w:numPr>
+          <w:ilvl w:val="2"/>
+          <w:numId w:val="10"/>
+        </w:numPr>
+        <w:spacing w:line="360" w:lineRule="auto"/>
+        <w:jc w:val="both"/>
+      </w:pPr>
+      <w:r>
+        <w:t>Prediction approach: QSAR</w:t>
+      </w:r>
+    </w:p>
+    <w:p>
+      <w:pPr>
+        <w:pStyle w:val="ListParagraph"/>
+        <w:numPr>
+          <w:ilvl w:val="2"/>
+          <w:numId w:val="10"/>
+        </w:numPr>
+        <w:spacing w:line="360" w:lineRule="auto"/>
+        <w:jc w:val="both"/>
+      </w:pPr>
+      <w:r>
+        <w:t>SAR/QSAR: Severe Skin Irritation in Rabbit - Danish QSAR DB battery model</w:t>
+      </w:r>
+    </w:p>
+    <w:p>
+      <w:pPr>
+        <w:pStyle w:val="ListParagraph"/>
+        <w:numPr>
+          <w:ilvl w:val="1"/>
+          <w:numId w:val="10"/>
         </w:numPr>
         <w:spacing w:line="360" w:lineRule="auto"/>
         <w:jc w:val="both"/>
@@ -1686,8 +1951,173 @@
       <w:r>
         <w:t>Skin Sensitization</w:t>
       </w:r>
-      <w:r>
-        <w:t>: “Murine Local Lymph Node Assay (LLNA)”</w:t>
+    </w:p>
+    <w:p>
+      <w:pPr>
+        <w:pStyle w:val="ListParagraph"/>
+        <w:numPr>
+          <w:ilvl w:val="2"/>
+          <w:numId w:val="10"/>
+        </w:numPr>
+        <w:spacing w:line="360" w:lineRule="auto"/>
+        <w:jc w:val="both"/>
+      </w:pPr>
+      <w:r>
+        <w:t xml:space="preserve">Endpoint: EC3 &lt;OR&gt; S M W N &lt;OR&gt; Skin </w:t>
+      </w:r>
+      <w:proofErr w:type="spellStart"/>
+      <w:r>
+        <w:t>sensitisation</w:t>
+      </w:r>
+      <w:proofErr w:type="spellEnd"/>
+    </w:p>
+    <w:p>
+      <w:pPr>
+        <w:pStyle w:val="ListParagraph"/>
+        <w:numPr>
+          <w:ilvl w:val="2"/>
+          <w:numId w:val="10"/>
+        </w:numPr>
+        <w:spacing w:line="360" w:lineRule="auto"/>
+        <w:jc w:val="both"/>
+      </w:pPr>
+      <w:r>
+        <w:t>Type of method: in Vivo</w:t>
+      </w:r>
+    </w:p>
+    <w:p>
+      <w:pPr>
+        <w:pStyle w:val="ListParagraph"/>
+        <w:numPr>
+          <w:ilvl w:val="2"/>
+          <w:numId w:val="10"/>
+        </w:numPr>
+        <w:spacing w:line="360" w:lineRule="auto"/>
+        <w:jc w:val="both"/>
+      </w:pPr>
+      <w:r>
+        <w:t>Assay: GPMT &lt;OR&gt; LLNA</w:t>
+      </w:r>
+    </w:p>
+    <w:p>
+      <w:pPr>
+        <w:pStyle w:val="ListParagraph"/>
+        <w:numPr>
+          <w:ilvl w:val="2"/>
+          <w:numId w:val="10"/>
+        </w:numPr>
+        <w:spacing w:line="360" w:lineRule="auto"/>
+        <w:jc w:val="both"/>
+      </w:pPr>
+      <w:r>
+        <w:t xml:space="preserve">Prediction approach: </w:t>
+      </w:r>
+    </w:p>
+    <w:p>
+      <w:pPr>
+        <w:pStyle w:val="ListParagraph"/>
+        <w:numPr>
+          <w:ilvl w:val="2"/>
+          <w:numId w:val="10"/>
+        </w:numPr>
+        <w:spacing w:line="360" w:lineRule="auto"/>
+        <w:jc w:val="both"/>
+      </w:pPr>
+      <w:r>
+        <w:t>SAR/QSAR: Skin sensitization for DASS</w:t>
+      </w:r>
+    </w:p>
+    <w:p>
+      <w:pPr>
+        <w:pStyle w:val="ListParagraph"/>
+        <w:numPr>
+          <w:ilvl w:val="1"/>
+          <w:numId w:val="10"/>
+        </w:numPr>
+        <w:spacing w:line="360" w:lineRule="auto"/>
+        <w:jc w:val="both"/>
+      </w:pPr>
+      <w:r>
+        <w:t>Acute oral:</w:t>
+      </w:r>
+    </w:p>
+    <w:p>
+      <w:pPr>
+        <w:pStyle w:val="ListParagraph"/>
+        <w:numPr>
+          <w:ilvl w:val="2"/>
+          <w:numId w:val="10"/>
+        </w:numPr>
+        <w:spacing w:line="360" w:lineRule="auto"/>
+        <w:jc w:val="both"/>
+      </w:pPr>
+      <w:r>
+        <w:t>Test organisms (species): Rat</w:t>
+      </w:r>
+    </w:p>
+    <w:p>
+      <w:pPr>
+        <w:pStyle w:val="ListParagraph"/>
+        <w:numPr>
+          <w:ilvl w:val="2"/>
+          <w:numId w:val="10"/>
+        </w:numPr>
+        <w:spacing w:line="360" w:lineRule="auto"/>
+        <w:jc w:val="both"/>
+      </w:pPr>
+      <w:r>
+        <w:t>Endpoint: LD50</w:t>
+      </w:r>
+    </w:p>
+    <w:p>
+      <w:pPr>
+        <w:pStyle w:val="ListParagraph"/>
+        <w:numPr>
+          <w:ilvl w:val="2"/>
+          <w:numId w:val="10"/>
+        </w:numPr>
+        <w:spacing w:line="360" w:lineRule="auto"/>
+        <w:jc w:val="both"/>
+      </w:pPr>
+      <w:r>
+        <w:lastRenderedPageBreak/>
+        <w:t>Duration: 48 h</w:t>
+      </w:r>
+    </w:p>
+    <w:p>
+      <w:pPr>
+        <w:pStyle w:val="ListParagraph"/>
+        <w:numPr>
+          <w:ilvl w:val="2"/>
+          <w:numId w:val="10"/>
+        </w:numPr>
+        <w:spacing w:line="360" w:lineRule="auto"/>
+        <w:jc w:val="both"/>
+      </w:pPr>
+      <w:r>
+        <w:t>Prediction approach: QSAR</w:t>
+      </w:r>
+    </w:p>
+    <w:p>
+      <w:pPr>
+        <w:pStyle w:val="ListParagraph"/>
+        <w:numPr>
+          <w:ilvl w:val="2"/>
+          <w:numId w:val="10"/>
+        </w:numPr>
+        <w:spacing w:line="360" w:lineRule="auto"/>
+        <w:jc w:val="both"/>
+      </w:pPr>
+      <w:r>
+        <w:t xml:space="preserve">SAR/QSAR: Acute toxicity in Rat, Oral - Danish QSAR DB </w:t>
+      </w:r>
+      <w:proofErr w:type="spellStart"/>
+      <w:r>
+        <w:t>ACDLabs</w:t>
+      </w:r>
+      <w:proofErr w:type="spellEnd"/>
+      <w:r>
+        <w:t xml:space="preserve"> model</w:t>
       </w:r>
     </w:p>
     <w:p>
@@ -1695,50 +2125,25 @@
         <w:pStyle w:val="ListParagraph"/>
         <w:numPr>
           <w:ilvl w:val="0"/>
-          <w:numId w:val="6"/>
-        </w:numPr>
-        <w:spacing w:line="360" w:lineRule="auto"/>
-        <w:jc w:val="both"/>
-      </w:pPr>
-      <w:r>
-        <w:t>Acute Oral</w:t>
-      </w:r>
-      <w:r>
-        <w:t>: “Rat Acute Oral Toxicity”</w:t>
-      </w:r>
-    </w:p>
-    <w:p>
-      <w:pPr>
-        <w:pStyle w:val="ListParagraph"/>
-        <w:numPr>
-          <w:ilvl w:val="0"/>
-          <w:numId w:val="6"/>
-        </w:numPr>
-        <w:spacing w:line="360" w:lineRule="auto"/>
-        <w:jc w:val="both"/>
-      </w:pPr>
-      <w:r>
-        <w:t>Acute Dermal</w:t>
-      </w:r>
-      <w:r>
-        <w:t>: “Rat Acute Dermal Toxicity”</w:t>
-      </w:r>
-    </w:p>
-    <w:p>
-      <w:pPr>
-        <w:pStyle w:val="ListParagraph"/>
-        <w:numPr>
-          <w:ilvl w:val="0"/>
-          <w:numId w:val="6"/>
-        </w:numPr>
-        <w:spacing w:line="360" w:lineRule="auto"/>
-        <w:jc w:val="both"/>
-      </w:pPr>
-      <w:r>
-        <w:t>Acute Inhalation</w:t>
-      </w:r>
-      <w:r>
-        <w:t>: “Rat Acute Inhalation Toxicity”</w:t>
+          <w:numId w:val="10"/>
+        </w:numPr>
+        <w:spacing w:line="360" w:lineRule="auto"/>
+        <w:jc w:val="both"/>
+      </w:pPr>
+      <w:r>
+        <w:t>Predictions were compared to the or</w:t>
+      </w:r>
+      <w:r>
+        <w:t>i</w:t>
+      </w:r>
+      <w:r>
+        <w:t>ginal calls assigned and evaluated using CCR, SE, SP, PPV, and NPV</w:t>
+      </w:r>
+      <w:r>
+        <w:t xml:space="preserve"> formulas</w:t>
+      </w:r>
+      <w:r>
+        <w:t>.</w:t>
       </w:r>
     </w:p>
     <w:sectPr>
@@ -1793,6 +2198,95 @@
 <file path=word/numbering.xml><?xml version="1.0" encoding="utf-8"?>
 <w:numbering xmlns:wpc="http://schemas.microsoft.com/office/word/2010/wordprocessingCanvas" xmlns:cx="http://schemas.microsoft.com/office/drawing/2014/chartex" xmlns:cx1="http://schemas.microsoft.com/office/drawing/2015/9/8/chartex" xmlns:cx2="http://schemas.microsoft.com/office/drawing/2015/10/21/chartex" xmlns:cx3="http://schemas.microsoft.com/office/drawing/2016/5/9/chartex" xmlns:cx4="http://schemas.microsoft.com/office/drawing/2016/5/10/chartex" xmlns:cx5="http://schemas.microsoft.com/office/drawing/2016/5/11/chartex" xmlns:cx6="http://schemas.microsoft.com/office/drawing/2016/5/12/chartex" xmlns:cx7="http://schemas.microsoft.com/office/drawing/2016/5/13/chartex" xmlns:cx8="http://schemas.microsoft.com/office/drawing/2016/5/14/chartex" xmlns:mc="http://schemas.openxmlformats.org/markup-compatibility/2006" xmlns:aink="http://schemas.microsoft.com/office/drawing/2016/ink" xmlns:am3d="http://schemas.microsoft.com/office/drawing/2017/model3d" xmlns:o="urn:schemas-microsoft-com:office:office" xmlns:oel="http://schemas.microsoft.com/office/2019/extlst" xmlns:r="http://schemas.openxmlformats.org/officeDocument/2006/relationships" xmlns:m="http://schemas.openxmlformats.org/officeDocument/2006/math" xmlns:v="urn:schemas-microsoft-com:vml" xmlns:wp14="http://schemas.microsoft.com/office/word/2010/wordprocessingDrawing" xmlns:wp="http://schemas.openxmlformats.org/drawingml/2006/wordprocessingDrawing" xmlns:w10="urn:schemas-microsoft-com:office:word" xmlns:w="http://schemas.openxmlformats.org/wordprocessingml/2006/main" xmlns:w14="http://schemas.microsoft.com/office/word/2010/wordml" xmlns:w15="http://schemas.microsoft.com/office/word/2012/wordml" xmlns:w16cex="http://schemas.microsoft.com/office/word/2018/wordml/cex" xmlns:w16cid="http://schemas.microsoft.com/office/word/2016/wordml/cid" xmlns:w16="http://schemas.microsoft.com/office/word/2018/wordml" xmlns:w16du="http://schemas.microsoft.com/office/word/2023/wordml/word16du" xmlns:w16sdtdh="http://schemas.microsoft.com/office/word/2020/wordml/sdtdatahash" xmlns:w16sdtfl="http://schemas.microsoft.com/office/word/2024/wordml/sdtformatlock" xmlns:w16se="http://schemas.microsoft.com/office/word/2015/wordml/symex" xmlns:wpg="http://schemas.microsoft.com/office/word/2010/wordprocessingGroup" xmlns:wpi="http://schemas.microsoft.com/office/word/2010/wordprocessingInk" xmlns:wne="http://schemas.microsoft.com/office/word/2006/wordml" xmlns:wps="http://schemas.microsoft.com/office/word/2010/wordprocessingShape" mc:Ignorable="w14 w15 w16se w16cid w16 w16cex w16sdtdh w16sdtfl w16du wp14">
   <w:abstractNum w:abstractNumId="0" w15:restartNumberingAfterBreak="0">
+    <w:nsid w:val="077A0D40"/>
+    <w:multiLevelType w:val="hybridMultilevel"/>
+    <w:tmpl w:val="C6D435A4"/>
+    <w:lvl w:ilvl="0" w:tplc="0409000F">
+      <w:start w:val="1"/>
+      <w:numFmt w:val="decimal"/>
+      <w:lvlText w:val="%1."/>
+      <w:lvlJc w:val="left"/>
+      <w:pPr>
+        <w:ind w:left="720" w:hanging="360"/>
+      </w:pPr>
+      <w:rPr>
+        <w:rFonts w:hint="default"/>
+      </w:rPr>
+    </w:lvl>
+    <w:lvl w:ilvl="1" w:tplc="04090019">
+      <w:start w:val="1"/>
+      <w:numFmt w:val="lowerLetter"/>
+      <w:lvlText w:val="%2."/>
+      <w:lvlJc w:val="left"/>
+      <w:pPr>
+        <w:ind w:left="1440" w:hanging="360"/>
+      </w:pPr>
+    </w:lvl>
+    <w:lvl w:ilvl="2" w:tplc="0409001B">
+      <w:start w:val="1"/>
+      <w:numFmt w:val="lowerRoman"/>
+      <w:lvlText w:val="%3."/>
+      <w:lvlJc w:val="right"/>
+      <w:pPr>
+        <w:ind w:left="2160" w:hanging="180"/>
+      </w:pPr>
+    </w:lvl>
+    <w:lvl w:ilvl="3" w:tplc="0409000F" w:tentative="1">
+      <w:start w:val="1"/>
+      <w:numFmt w:val="decimal"/>
+      <w:lvlText w:val="%4."/>
+      <w:lvlJc w:val="left"/>
+      <w:pPr>
+        <w:ind w:left="2880" w:hanging="360"/>
+      </w:pPr>
+    </w:lvl>
+    <w:lvl w:ilvl="4" w:tplc="04090019" w:tentative="1">
+      <w:start w:val="1"/>
+      <w:numFmt w:val="lowerLetter"/>
+      <w:lvlText w:val="%5."/>
+      <w:lvlJc w:val="left"/>
+      <w:pPr>
+        <w:ind w:left="3600" w:hanging="360"/>
+      </w:pPr>
+    </w:lvl>
+    <w:lvl w:ilvl="5" w:tplc="0409001B" w:tentative="1">
+      <w:start w:val="1"/>
+      <w:numFmt w:val="lowerRoman"/>
+      <w:lvlText w:val="%6."/>
+      <w:lvlJc w:val="right"/>
+      <w:pPr>
+        <w:ind w:left="4320" w:hanging="180"/>
+      </w:pPr>
+    </w:lvl>
+    <w:lvl w:ilvl="6" w:tplc="0409000F" w:tentative="1">
+      <w:start w:val="1"/>
+      <w:numFmt w:val="decimal"/>
+      <w:lvlText w:val="%7."/>
+      <w:lvlJc w:val="left"/>
+      <w:pPr>
+        <w:ind w:left="5040" w:hanging="360"/>
+      </w:pPr>
+    </w:lvl>
+    <w:lvl w:ilvl="7" w:tplc="04090019" w:tentative="1">
+      <w:start w:val="1"/>
+      <w:numFmt w:val="lowerLetter"/>
+      <w:lvlText w:val="%8."/>
+      <w:lvlJc w:val="left"/>
+      <w:pPr>
+        <w:ind w:left="5760" w:hanging="360"/>
+      </w:pPr>
+    </w:lvl>
+    <w:lvl w:ilvl="8" w:tplc="0409001B" w:tentative="1">
+      <w:start w:val="1"/>
+      <w:numFmt w:val="lowerRoman"/>
+      <w:lvlText w:val="%9."/>
+      <w:lvlJc w:val="right"/>
+      <w:pPr>
+        <w:ind w:left="6480" w:hanging="180"/>
+      </w:pPr>
+    </w:lvl>
+  </w:abstractNum>
+  <w:abstractNum w:abstractNumId="1" w15:restartNumberingAfterBreak="0">
     <w:nsid w:val="0843151F"/>
     <w:multiLevelType w:val="hybridMultilevel"/>
     <w:tmpl w:val="B2AA9148"/>
@@ -1881,7 +2375,7 @@
       </w:pPr>
     </w:lvl>
   </w:abstractNum>
-  <w:abstractNum w:abstractNumId="1" w15:restartNumberingAfterBreak="0">
+  <w:abstractNum w:abstractNumId="2" w15:restartNumberingAfterBreak="0">
     <w:nsid w:val="0D595214"/>
     <w:multiLevelType w:val="hybridMultilevel"/>
     <w:tmpl w:val="0EC85A82"/>
@@ -1970,7 +2464,209 @@
       </w:pPr>
     </w:lvl>
   </w:abstractNum>
-  <w:abstractNum w:abstractNumId="2" w15:restartNumberingAfterBreak="0">
+  <w:abstractNum w:abstractNumId="3" w15:restartNumberingAfterBreak="0">
+    <w:nsid w:val="14314845"/>
+    <w:multiLevelType w:val="hybridMultilevel"/>
+    <w:tmpl w:val="D2827802"/>
+    <w:lvl w:ilvl="0" w:tplc="0409000F">
+      <w:start w:val="1"/>
+      <w:numFmt w:val="decimal"/>
+      <w:lvlText w:val="%1."/>
+      <w:lvlJc w:val="left"/>
+      <w:pPr>
+        <w:ind w:left="720" w:hanging="360"/>
+      </w:pPr>
+      <w:rPr>
+        <w:rFonts w:hint="default"/>
+      </w:rPr>
+    </w:lvl>
+    <w:lvl w:ilvl="1" w:tplc="04090019" w:tentative="1">
+      <w:start w:val="1"/>
+      <w:numFmt w:val="lowerLetter"/>
+      <w:lvlText w:val="%2."/>
+      <w:lvlJc w:val="left"/>
+      <w:pPr>
+        <w:ind w:left="1440" w:hanging="360"/>
+      </w:pPr>
+    </w:lvl>
+    <w:lvl w:ilvl="2" w:tplc="0409001B" w:tentative="1">
+      <w:start w:val="1"/>
+      <w:numFmt w:val="lowerRoman"/>
+      <w:lvlText w:val="%3."/>
+      <w:lvlJc w:val="right"/>
+      <w:pPr>
+        <w:ind w:left="2160" w:hanging="180"/>
+      </w:pPr>
+    </w:lvl>
+    <w:lvl w:ilvl="3" w:tplc="0409000F" w:tentative="1">
+      <w:start w:val="1"/>
+      <w:numFmt w:val="decimal"/>
+      <w:lvlText w:val="%4."/>
+      <w:lvlJc w:val="left"/>
+      <w:pPr>
+        <w:ind w:left="2880" w:hanging="360"/>
+      </w:pPr>
+    </w:lvl>
+    <w:lvl w:ilvl="4" w:tplc="04090019" w:tentative="1">
+      <w:start w:val="1"/>
+      <w:numFmt w:val="lowerLetter"/>
+      <w:lvlText w:val="%5."/>
+      <w:lvlJc w:val="left"/>
+      <w:pPr>
+        <w:ind w:left="3600" w:hanging="360"/>
+      </w:pPr>
+    </w:lvl>
+    <w:lvl w:ilvl="5" w:tplc="0409001B" w:tentative="1">
+      <w:start w:val="1"/>
+      <w:numFmt w:val="lowerRoman"/>
+      <w:lvlText w:val="%6."/>
+      <w:lvlJc w:val="right"/>
+      <w:pPr>
+        <w:ind w:left="4320" w:hanging="180"/>
+      </w:pPr>
+    </w:lvl>
+    <w:lvl w:ilvl="6" w:tplc="0409000F" w:tentative="1">
+      <w:start w:val="1"/>
+      <w:numFmt w:val="decimal"/>
+      <w:lvlText w:val="%7."/>
+      <w:lvlJc w:val="left"/>
+      <w:pPr>
+        <w:ind w:left="5040" w:hanging="360"/>
+      </w:pPr>
+    </w:lvl>
+    <w:lvl w:ilvl="7" w:tplc="04090019" w:tentative="1">
+      <w:start w:val="1"/>
+      <w:numFmt w:val="lowerLetter"/>
+      <w:lvlText w:val="%8."/>
+      <w:lvlJc w:val="left"/>
+      <w:pPr>
+        <w:ind w:left="5760" w:hanging="360"/>
+      </w:pPr>
+    </w:lvl>
+    <w:lvl w:ilvl="8" w:tplc="0409001B" w:tentative="1">
+      <w:start w:val="1"/>
+      <w:numFmt w:val="lowerRoman"/>
+      <w:lvlText w:val="%9."/>
+      <w:lvlJc w:val="right"/>
+      <w:pPr>
+        <w:ind w:left="6480" w:hanging="180"/>
+      </w:pPr>
+    </w:lvl>
+  </w:abstractNum>
+  <w:abstractNum w:abstractNumId="4" w15:restartNumberingAfterBreak="0">
+    <w:nsid w:val="1D625CB3"/>
+    <w:multiLevelType w:val="hybridMultilevel"/>
+    <w:tmpl w:val="8E84D6A2"/>
+    <w:lvl w:ilvl="0" w:tplc="84B47B8E">
+      <w:start w:val="2"/>
+      <w:numFmt w:val="bullet"/>
+      <w:lvlText w:val=""/>
+      <w:lvlJc w:val="left"/>
+      <w:pPr>
+        <w:ind w:left="720" w:hanging="360"/>
+      </w:pPr>
+      <w:rPr>
+        <w:rFonts w:ascii="Symbol" w:eastAsiaTheme="minorEastAsia" w:hAnsi="Symbol" w:cs="Times New Roman" w:hint="default"/>
+      </w:rPr>
+    </w:lvl>
+    <w:lvl w:ilvl="1" w:tplc="04090003" w:tentative="1">
+      <w:start w:val="1"/>
+      <w:numFmt w:val="bullet"/>
+      <w:lvlText w:val="o"/>
+      <w:lvlJc w:val="left"/>
+      <w:pPr>
+        <w:ind w:left="1440" w:hanging="360"/>
+      </w:pPr>
+      <w:rPr>
+        <w:rFonts w:ascii="Courier New" w:hAnsi="Courier New" w:cs="Courier New" w:hint="default"/>
+      </w:rPr>
+    </w:lvl>
+    <w:lvl w:ilvl="2" w:tplc="04090005" w:tentative="1">
+      <w:start w:val="1"/>
+      <w:numFmt w:val="bullet"/>
+      <w:lvlText w:val=""/>
+      <w:lvlJc w:val="left"/>
+      <w:pPr>
+        <w:ind w:left="2160" w:hanging="360"/>
+      </w:pPr>
+      <w:rPr>
+        <w:rFonts w:ascii="Wingdings" w:hAnsi="Wingdings" w:hint="default"/>
+      </w:rPr>
+    </w:lvl>
+    <w:lvl w:ilvl="3" w:tplc="04090001" w:tentative="1">
+      <w:start w:val="1"/>
+      <w:numFmt w:val="bullet"/>
+      <w:lvlText w:val=""/>
+      <w:lvlJc w:val="left"/>
+      <w:pPr>
+        <w:ind w:left="2880" w:hanging="360"/>
+      </w:pPr>
+      <w:rPr>
+        <w:rFonts w:ascii="Symbol" w:hAnsi="Symbol" w:hint="default"/>
+      </w:rPr>
+    </w:lvl>
+    <w:lvl w:ilvl="4" w:tplc="04090003" w:tentative="1">
+      <w:start w:val="1"/>
+      <w:numFmt w:val="bullet"/>
+      <w:lvlText w:val="o"/>
+      <w:lvlJc w:val="left"/>
+      <w:pPr>
+        <w:ind w:left="3600" w:hanging="360"/>
+      </w:pPr>
+      <w:rPr>
+        <w:rFonts w:ascii="Courier New" w:hAnsi="Courier New" w:cs="Courier New" w:hint="default"/>
+      </w:rPr>
+    </w:lvl>
+    <w:lvl w:ilvl="5" w:tplc="04090005" w:tentative="1">
+      <w:start w:val="1"/>
+      <w:numFmt w:val="bullet"/>
+      <w:lvlText w:val=""/>
+      <w:lvlJc w:val="left"/>
+      <w:pPr>
+        <w:ind w:left="4320" w:hanging="360"/>
+      </w:pPr>
+      <w:rPr>
+        <w:rFonts w:ascii="Wingdings" w:hAnsi="Wingdings" w:hint="default"/>
+      </w:rPr>
+    </w:lvl>
+    <w:lvl w:ilvl="6" w:tplc="04090001" w:tentative="1">
+      <w:start w:val="1"/>
+      <w:numFmt w:val="bullet"/>
+      <w:lvlText w:val=""/>
+      <w:lvlJc w:val="left"/>
+      <w:pPr>
+        <w:ind w:left="5040" w:hanging="360"/>
+      </w:pPr>
+      <w:rPr>
+        <w:rFonts w:ascii="Symbol" w:hAnsi="Symbol" w:hint="default"/>
+      </w:rPr>
+    </w:lvl>
+    <w:lvl w:ilvl="7" w:tplc="04090003" w:tentative="1">
+      <w:start w:val="1"/>
+      <w:numFmt w:val="bullet"/>
+      <w:lvlText w:val="o"/>
+      <w:lvlJc w:val="left"/>
+      <w:pPr>
+        <w:ind w:left="5760" w:hanging="360"/>
+      </w:pPr>
+      <w:rPr>
+        <w:rFonts w:ascii="Courier New" w:hAnsi="Courier New" w:cs="Courier New" w:hint="default"/>
+      </w:rPr>
+    </w:lvl>
+    <w:lvl w:ilvl="8" w:tplc="04090005" w:tentative="1">
+      <w:start w:val="1"/>
+      <w:numFmt w:val="bullet"/>
+      <w:lvlText w:val=""/>
+      <w:lvlJc w:val="left"/>
+      <w:pPr>
+        <w:ind w:left="6480" w:hanging="360"/>
+      </w:pPr>
+      <w:rPr>
+        <w:rFonts w:ascii="Wingdings" w:hAnsi="Wingdings" w:hint="default"/>
+      </w:rPr>
+    </w:lvl>
+  </w:abstractNum>
+  <w:abstractNum w:abstractNumId="5" w15:restartNumberingAfterBreak="0">
     <w:nsid w:val="52457B04"/>
     <w:multiLevelType w:val="hybridMultilevel"/>
     <w:tmpl w:val="4DD44EEA"/>
@@ -2059,7 +2755,7 @@
       </w:pPr>
     </w:lvl>
   </w:abstractNum>
-  <w:abstractNum w:abstractNumId="3" w15:restartNumberingAfterBreak="0">
+  <w:abstractNum w:abstractNumId="6" w15:restartNumberingAfterBreak="0">
     <w:nsid w:val="53F23EAF"/>
     <w:multiLevelType w:val="hybridMultilevel"/>
     <w:tmpl w:val="3D508086"/>
@@ -2148,7 +2844,7 @@
       </w:pPr>
     </w:lvl>
   </w:abstractNum>
-  <w:abstractNum w:abstractNumId="4" w15:restartNumberingAfterBreak="0">
+  <w:abstractNum w:abstractNumId="7" w15:restartNumberingAfterBreak="0">
     <w:nsid w:val="58561F25"/>
     <w:multiLevelType w:val="hybridMultilevel"/>
     <w:tmpl w:val="AD0ADEEA"/>
@@ -2237,7 +2933,7 @@
       </w:pPr>
     </w:lvl>
   </w:abstractNum>
-  <w:abstractNum w:abstractNumId="5" w15:restartNumberingAfterBreak="0">
+  <w:abstractNum w:abstractNumId="8" w15:restartNumberingAfterBreak="0">
     <w:nsid w:val="64A2724F"/>
     <w:multiLevelType w:val="hybridMultilevel"/>
     <w:tmpl w:val="26F86308"/>
@@ -2323,7 +3019,7 @@
       </w:pPr>
     </w:lvl>
   </w:abstractNum>
-  <w:abstractNum w:abstractNumId="6" w15:restartNumberingAfterBreak="0">
+  <w:abstractNum w:abstractNumId="9" w15:restartNumberingAfterBreak="0">
     <w:nsid w:val="72B84B2C"/>
     <w:multiLevelType w:val="hybridMultilevel"/>
     <w:tmpl w:val="0F2EAD2C"/>
@@ -2413,24 +3109,33 @@
     </w:lvl>
   </w:abstractNum>
   <w:num w:numId="1" w16cid:durableId="1924947644">
+    <w:abstractNumId w:val="5"/>
+  </w:num>
+  <w:num w:numId="2" w16cid:durableId="837229654">
+    <w:abstractNumId w:val="6"/>
+  </w:num>
+  <w:num w:numId="3" w16cid:durableId="462238613">
+    <w:abstractNumId w:val="9"/>
+  </w:num>
+  <w:num w:numId="4" w16cid:durableId="1012996761">
     <w:abstractNumId w:val="2"/>
   </w:num>
-  <w:num w:numId="2" w16cid:durableId="837229654">
+  <w:num w:numId="5" w16cid:durableId="168909488">
+    <w:abstractNumId w:val="7"/>
+  </w:num>
+  <w:num w:numId="6" w16cid:durableId="292370808">
+    <w:abstractNumId w:val="8"/>
+  </w:num>
+  <w:num w:numId="7" w16cid:durableId="1412310857">
+    <w:abstractNumId w:val="1"/>
+  </w:num>
+  <w:num w:numId="8" w16cid:durableId="1033001174">
+    <w:abstractNumId w:val="4"/>
+  </w:num>
+  <w:num w:numId="9" w16cid:durableId="1092555339">
     <w:abstractNumId w:val="3"/>
   </w:num>
-  <w:num w:numId="3" w16cid:durableId="462238613">
-    <w:abstractNumId w:val="6"/>
-  </w:num>
-  <w:num w:numId="4" w16cid:durableId="1012996761">
-    <w:abstractNumId w:val="1"/>
-  </w:num>
-  <w:num w:numId="5" w16cid:durableId="168909488">
-    <w:abstractNumId w:val="4"/>
-  </w:num>
-  <w:num w:numId="6" w16cid:durableId="292370808">
-    <w:abstractNumId w:val="5"/>
-  </w:num>
-  <w:num w:numId="7" w16cid:durableId="1412310857">
+  <w:num w:numId="10" w16cid:durableId="2088728486">
     <w:abstractNumId w:val="0"/>
   </w:num>
 </w:numbering>

--- a/Literature Search Protocol.docx
+++ b/Literature Search Protocol.docx
@@ -27,7 +27,6 @@
         <w:t xml:space="preserve">External Validation of </w:t>
       </w:r>
       <w:commentRangeStart w:id="0"/>
-      <w:proofErr w:type="spellStart"/>
       <w:r>
         <w:rPr>
           <w:rFonts w:ascii="Times New Roman" w:eastAsia="Times New Roman" w:hAnsi="Times New Roman" w:cs="Times New Roman"/>
@@ -40,7 +39,6 @@
         <w:t>STopTox</w:t>
       </w:r>
       <w:commentRangeEnd w:id="0"/>
-      <w:proofErr w:type="spellEnd"/>
       <w:r>
         <w:rPr>
           <w:rStyle w:val="CommentReference"/>
@@ -76,34 +74,7 @@
           <w:color w:val="000000" w:themeColor="text1"/>
           <w:lang w:val="pt-BR"/>
         </w:rPr>
-        <w:t xml:space="preserve">Ricardo </w:t>
-      </w:r>
-      <w:proofErr w:type="spellStart"/>
-      <w:r>
-        <w:rPr>
-          <w:rFonts w:ascii="Times New Roman" w:eastAsia="Times New Roman" w:hAnsi="Times New Roman" w:cs="Times New Roman"/>
-          <w:color w:val="000000" w:themeColor="text1"/>
-          <w:lang w:val="pt-BR"/>
-        </w:rPr>
-        <w:t>Scheufen</w:t>
-      </w:r>
-      <w:proofErr w:type="spellEnd"/>
-      <w:r>
-        <w:rPr>
-          <w:rFonts w:ascii="Times New Roman" w:eastAsia="Times New Roman" w:hAnsi="Times New Roman" w:cs="Times New Roman"/>
-          <w:color w:val="000000" w:themeColor="text1"/>
-          <w:lang w:val="pt-BR"/>
-        </w:rPr>
-        <w:t xml:space="preserve"> </w:t>
-      </w:r>
-      <w:proofErr w:type="spellStart"/>
-      <w:r>
-        <w:rPr>
-          <w:rFonts w:ascii="Times New Roman" w:eastAsia="Times New Roman" w:hAnsi="Times New Roman" w:cs="Times New Roman"/>
-          <w:color w:val="000000" w:themeColor="text1"/>
-          <w:lang w:val="pt-BR"/>
-        </w:rPr>
-        <w:t>Tieghi</w:t>
+        <w:t>Ricardo Scheufen Tieghi</w:t>
       </w:r>
       <w:r>
         <w:rPr>
@@ -114,23 +85,13 @@
         </w:rPr>
         <w:t>#a</w:t>
       </w:r>
-      <w:proofErr w:type="spellEnd"/>
       <w:r>
         <w:rPr>
           <w:rFonts w:ascii="Times New Roman" w:eastAsia="Times New Roman" w:hAnsi="Times New Roman" w:cs="Times New Roman"/>
           <w:color w:val="000000" w:themeColor="text1"/>
           <w:lang w:val="pt-BR"/>
         </w:rPr>
-        <w:t xml:space="preserve">, Cleber C. </w:t>
-      </w:r>
-      <w:proofErr w:type="spellStart"/>
-      <w:r>
-        <w:rPr>
-          <w:rFonts w:ascii="Times New Roman" w:eastAsia="Times New Roman" w:hAnsi="Times New Roman" w:cs="Times New Roman"/>
-          <w:color w:val="000000" w:themeColor="text1"/>
-          <w:lang w:val="pt-BR"/>
-        </w:rPr>
-        <w:t>Melo-Filho</w:t>
+        <w:t>, Cleber C. Melo-Filho</w:t>
       </w:r>
       <w:r>
         <w:rPr>
@@ -141,32 +102,13 @@
         </w:rPr>
         <w:t>#a</w:t>
       </w:r>
-      <w:proofErr w:type="spellEnd"/>
       <w:r>
         <w:rPr>
           <w:rFonts w:ascii="Times New Roman" w:eastAsia="Times New Roman" w:hAnsi="Times New Roman" w:cs="Times New Roman"/>
           <w:color w:val="000000" w:themeColor="text1"/>
           <w:lang w:val="pt-BR"/>
         </w:rPr>
-        <w:t xml:space="preserve">, </w:t>
-      </w:r>
-      <w:proofErr w:type="spellStart"/>
-      <w:r>
-        <w:rPr>
-          <w:rFonts w:ascii="Times New Roman" w:eastAsia="Times New Roman" w:hAnsi="Times New Roman" w:cs="Times New Roman"/>
-          <w:color w:val="000000" w:themeColor="text1"/>
-          <w:lang w:val="pt-BR"/>
-        </w:rPr>
-        <w:t>Holli-Joi</w:t>
-      </w:r>
-      <w:proofErr w:type="spellEnd"/>
-      <w:r>
-        <w:rPr>
-          <w:rFonts w:ascii="Times New Roman" w:eastAsia="Times New Roman" w:hAnsi="Times New Roman" w:cs="Times New Roman"/>
-          <w:color w:val="000000" w:themeColor="text1"/>
-          <w:lang w:val="pt-BR"/>
-        </w:rPr>
-        <w:t xml:space="preserve"> Martin</w:t>
+        <w:t>, Holli-Joi Martin</w:t>
       </w:r>
       <w:r>
         <w:rPr>
@@ -183,16 +125,7 @@
           <w:color w:val="000000" w:themeColor="text1"/>
           <w:lang w:val="pt-BR"/>
         </w:rPr>
-        <w:t>, José Teófilo Moreira-</w:t>
-      </w:r>
-      <w:proofErr w:type="spellStart"/>
-      <w:r>
-        <w:rPr>
-          <w:rFonts w:ascii="Times New Roman" w:eastAsia="Times New Roman" w:hAnsi="Times New Roman" w:cs="Times New Roman"/>
-          <w:color w:val="000000" w:themeColor="text1"/>
-          <w:lang w:val="pt-BR"/>
-        </w:rPr>
-        <w:t>Filho</w:t>
+        <w:t>, José Teófilo Moreira-Filho</w:t>
       </w:r>
       <w:r>
         <w:rPr>
@@ -203,7 +136,6 @@
         </w:rPr>
         <w:t>b</w:t>
       </w:r>
-      <w:proofErr w:type="spellEnd"/>
       <w:r>
         <w:rPr>
           <w:rFonts w:ascii="Times New Roman" w:eastAsia="Times New Roman" w:hAnsi="Times New Roman" w:cs="Times New Roman"/>
@@ -217,16 +149,7 @@
           <w:color w:val="000000" w:themeColor="text1"/>
           <w:lang w:val="pt-BR"/>
         </w:rPr>
-        <w:t xml:space="preserve">Tripp </w:t>
-      </w:r>
-      <w:proofErr w:type="spellStart"/>
-      <w:r>
-        <w:rPr>
-          <w:rFonts w:ascii="Times New Roman" w:eastAsia="Times New Roman" w:hAnsi="Times New Roman" w:cs="Times New Roman"/>
-          <w:color w:val="000000" w:themeColor="text1"/>
-          <w:lang w:val="pt-BR"/>
-        </w:rPr>
-        <w:t>LaPratt</w:t>
+        <w:t>Tripp LaPratt</w:t>
       </w:r>
       <w:r>
         <w:rPr>
@@ -237,23 +160,13 @@
         </w:rPr>
         <w:t>c</w:t>
       </w:r>
-      <w:proofErr w:type="spellEnd"/>
       <w:r>
         <w:rPr>
           <w:rFonts w:ascii="Times New Roman" w:eastAsia="Times New Roman" w:hAnsi="Times New Roman" w:cs="Times New Roman"/>
           <w:color w:val="000000" w:themeColor="text1"/>
           <w:lang w:val="pt-BR"/>
         </w:rPr>
-        <w:t xml:space="preserve">, Dave </w:t>
-      </w:r>
-      <w:proofErr w:type="spellStart"/>
-      <w:r>
-        <w:rPr>
-          <w:rFonts w:ascii="Times New Roman" w:eastAsia="Times New Roman" w:hAnsi="Times New Roman" w:cs="Times New Roman"/>
-          <w:color w:val="000000" w:themeColor="text1"/>
-          <w:lang w:val="pt-BR"/>
-        </w:rPr>
-        <w:t>Allen</w:t>
+        <w:t>, Dave Allen</w:t>
       </w:r>
       <w:r>
         <w:rPr>
@@ -266,24 +179,13 @@
         </w:rPr>
         <w:t>c</w:t>
       </w:r>
-      <w:proofErr w:type="spellEnd"/>
       <w:r>
         <w:rPr>
           <w:rFonts w:ascii="Times New Roman" w:eastAsia="Times New Roman" w:hAnsi="Times New Roman" w:cs="Times New Roman"/>
           <w:color w:val="000000" w:themeColor="text1"/>
           <w:lang w:val="pt-BR"/>
         </w:rPr>
-        <w:t xml:space="preserve">, Judy </w:t>
-      </w:r>
-      <w:proofErr w:type="spellStart"/>
-      <w:proofErr w:type="gramStart"/>
-      <w:r>
-        <w:rPr>
-          <w:rFonts w:ascii="Times New Roman" w:eastAsia="Times New Roman" w:hAnsi="Times New Roman" w:cs="Times New Roman"/>
-          <w:color w:val="000000" w:themeColor="text1"/>
-          <w:lang w:val="pt-BR"/>
-        </w:rPr>
-        <w:t>Strickland</w:t>
+        <w:t>, Judy Strickland</w:t>
       </w:r>
       <w:r>
         <w:rPr>
@@ -296,25 +198,14 @@
         </w:rPr>
         <w:t>c</w:t>
       </w:r>
-      <w:proofErr w:type="spellEnd"/>
       <w:r>
         <w:rPr>
           <w:rFonts w:ascii="Times New Roman" w:eastAsia="Times New Roman" w:hAnsi="Times New Roman" w:cs="Times New Roman"/>
           <w:color w:val="000000" w:themeColor="text1"/>
           <w:lang w:val="pt-BR"/>
         </w:rPr>
-        <w:t>,  Alexander</w:t>
-      </w:r>
-      <w:proofErr w:type="gramEnd"/>
-      <w:r>
-        <w:rPr>
-          <w:rFonts w:ascii="Times New Roman" w:eastAsia="Times New Roman" w:hAnsi="Times New Roman" w:cs="Times New Roman"/>
-          <w:color w:val="000000" w:themeColor="text1"/>
-          <w:lang w:val="pt-BR"/>
-        </w:rPr>
-        <w:t xml:space="preserve"> Tropsha*</w:t>
-      </w:r>
-      <w:proofErr w:type="spellStart"/>
+        <w:t>,  Alexander Tropsha*</w:t>
+      </w:r>
       <w:r>
         <w:rPr>
           <w:rFonts w:ascii="Times New Roman" w:eastAsia="Times New Roman" w:hAnsi="Times New Roman" w:cs="Times New Roman"/>
@@ -324,7 +215,6 @@
         </w:rPr>
         <w:t>a,d</w:t>
       </w:r>
-      <w:proofErr w:type="spellEnd"/>
       <w:r>
         <w:rPr>
           <w:rFonts w:ascii="Times New Roman" w:eastAsia="Times New Roman" w:hAnsi="Times New Roman" w:cs="Times New Roman"/>
@@ -479,27 +369,7 @@
           <w:iCs/>
           <w:color w:val="000000" w:themeColor="text1"/>
         </w:rPr>
-        <w:t xml:space="preserve"> </w:t>
-      </w:r>
-      <w:proofErr w:type="spellStart"/>
-      <w:r>
-        <w:rPr>
-          <w:rFonts w:ascii="Times New Roman" w:eastAsia="Times New Roman" w:hAnsi="Times New Roman" w:cs="Times New Roman"/>
-          <w:i/>
-          <w:iCs/>
-          <w:color w:val="000000" w:themeColor="text1"/>
-        </w:rPr>
-        <w:t>Inotiv</w:t>
-      </w:r>
-      <w:proofErr w:type="spellEnd"/>
-      <w:r>
-        <w:rPr>
-          <w:rFonts w:ascii="Times New Roman" w:eastAsia="Times New Roman" w:hAnsi="Times New Roman" w:cs="Times New Roman"/>
-          <w:i/>
-          <w:iCs/>
-          <w:color w:val="000000" w:themeColor="text1"/>
-        </w:rPr>
-        <w:t>-RTP, Morrisville, 27560, NC, United States</w:t>
+        <w:t xml:space="preserve"> Inotiv-RTP, Morrisville, 27560, NC, United States</w:t>
       </w:r>
     </w:p>
     <w:p>
@@ -955,13 +825,8 @@
         <w:t xml:space="preserve"> using the same OECD Test Guidelines th</w:t>
       </w:r>
       <w:r>
-        <w:t xml:space="preserve">e original </w:t>
-      </w:r>
-      <w:proofErr w:type="spellStart"/>
-      <w:r>
-        <w:t>STopTox</w:t>
-      </w:r>
-      <w:proofErr w:type="spellEnd"/>
+        <w:t>e original STopTox</w:t>
+      </w:r>
       <w:r>
         <w:t xml:space="preserve"> </w:t>
       </w:r>
@@ -1219,14 +1084,12 @@
         </w:rPr>
         <w:t xml:space="preserve">the </w:t>
       </w:r>
-      <w:proofErr w:type="spellStart"/>
       <w:r>
         <w:rPr>
           <w:rFonts w:ascii="Times New Roman" w:hAnsi="Times New Roman" w:cs="Times New Roman"/>
         </w:rPr>
         <w:t>SToptox</w:t>
       </w:r>
-      <w:proofErr w:type="spellEnd"/>
       <w:r>
         <w:rPr>
           <w:rFonts w:ascii="Times New Roman" w:hAnsi="Times New Roman" w:cs="Times New Roman"/>
@@ -1401,15 +1264,7 @@
         <w:jc w:val="both"/>
       </w:pPr>
       <w:r>
-        <w:t xml:space="preserve">The file was exported, and the CASRN of the chemicals in ICE were cross-referenced with those in </w:t>
-      </w:r>
-      <w:proofErr w:type="spellStart"/>
-      <w:r>
-        <w:t>STopTox’s</w:t>
-      </w:r>
-      <w:proofErr w:type="spellEnd"/>
-      <w:r>
-        <w:t xml:space="preserve"> training set.</w:t>
+        <w:t>The file was exported, and the CASRN of the chemicals in ICE were cross-referenced with those in STopTox’s training set.</w:t>
       </w:r>
     </w:p>
     <w:p>
@@ -1458,46 +1313,24 @@
         <w:t>analyzed, and their hazard category predictions were performed</w:t>
       </w:r>
       <w:r>
-        <w:t xml:space="preserve"> using the </w:t>
-      </w:r>
-      <w:proofErr w:type="spellStart"/>
-      <w:r>
-        <w:t>STopTox</w:t>
-      </w:r>
-      <w:proofErr w:type="spellEnd"/>
-      <w:r>
-        <w:t xml:space="preserve"> web platform (</w:t>
-      </w:r>
-      <w:r>
-        <w:fldChar w:fldCharType="begin"/>
-      </w:r>
-      <w:ins w:id="1" w:author="Scheufen Tieghi, Ricardo (NIH/NIEHS) [F]" w:date="2025-02-27T18:36:00Z" w16du:dateUtc="2025-02-27T23:36:00Z">
+        <w:t xml:space="preserve"> using the STopTox web platform (</w:t>
+      </w:r>
+      <w:hyperlink r:id="rId13" w:history="1">
         <w:r>
-          <w:instrText>HYPERLINK "</w:instrText>
+          <w:rPr>
+            <w:rStyle w:val="Hyperlink"/>
+          </w:rPr>
+          <w:t>https://stoptox.mml.unc.edu/</w:t>
         </w:r>
-      </w:ins>
-      <w:r>
-        <w:instrText>https://stoptox.mml.unc.edu/</w:instrText>
-      </w:r>
-      <w:ins w:id="2" w:author="Scheufen Tieghi, Ricardo (NIH/NIEHS) [F]" w:date="2025-02-27T18:36:00Z" w16du:dateUtc="2025-02-27T23:36:00Z">
-        <w:r>
-          <w:instrText>"</w:instrText>
-        </w:r>
-      </w:ins>
-      <w:r>
-        <w:fldChar w:fldCharType="separate"/>
-      </w:r>
-      <w:r>
-        <w:rPr>
-          <w:rStyle w:val="Hyperlink"/>
-        </w:rPr>
-        <w:t>https://stoptox.mml.unc.edu/</w:t>
-      </w:r>
-      <w:r>
-        <w:fldChar w:fldCharType="end"/>
-      </w:r>
-      <w:r>
-        <w:t>, accessed February 2025)</w:t>
+      </w:hyperlink>
+      <w:r>
+        <w:t>, accessed February 2025</w:t>
+      </w:r>
+      <w:r>
+        <w:t>, version 1.0</w:t>
+      </w:r>
+      <w:r>
+        <w:t>)</w:t>
       </w:r>
       <w:r>
         <w:t>.</w:t>
@@ -1539,15 +1372,7 @@
         <w:jc w:val="both"/>
       </w:pPr>
       <w:r>
-        <w:t xml:space="preserve">Steps 1-6 were repeated for all endpoints available in the </w:t>
-      </w:r>
-      <w:proofErr w:type="spellStart"/>
-      <w:r>
-        <w:t>SToptox</w:t>
-      </w:r>
-      <w:proofErr w:type="spellEnd"/>
-      <w:r>
-        <w:t xml:space="preserve"> Web platform.</w:t>
+        <w:t>Steps 1-6 were repeated for all endpoints available in the SToptox Web platform.</w:t>
       </w:r>
     </w:p>
     <w:p>
@@ -1593,7 +1418,23 @@
         <w:spacing w:line="360" w:lineRule="auto"/>
       </w:pPr>
       <w:r>
-        <w:t>Eye Irritation/Corrosion: “Rabbit Draize Skin Irritation/Corrosion Test”</w:t>
+        <w:t xml:space="preserve">Eye Irritation/Corrosion: </w:t>
+      </w:r>
+    </w:p>
+    <w:p>
+      <w:pPr>
+        <w:pStyle w:val="ListParagraph"/>
+        <w:numPr>
+          <w:ilvl w:val="1"/>
+          <w:numId w:val="6"/>
+        </w:numPr>
+        <w:spacing w:line="360" w:lineRule="auto"/>
+      </w:pPr>
+      <w:r>
+        <w:t>“Rabbit Draize Skin Irritation/Corrosion Test”</w:t>
+      </w:r>
+      <w:r>
+        <w:t xml:space="preserve"> AND “in-vivo” AND “rabbit,” AND “GHS Classification.”</w:t>
       </w:r>
     </w:p>
     <w:p>
@@ -1607,7 +1448,24 @@
         <w:jc w:val="both"/>
       </w:pPr>
       <w:r>
-        <w:t>Skin Irritation/Corrosion: “Rabbit Draize Skin Irritation/Corrosion Test”</w:t>
+        <w:t xml:space="preserve">Skin Irritation/Corrosion: </w:t>
+      </w:r>
+    </w:p>
+    <w:p>
+      <w:pPr>
+        <w:pStyle w:val="ListParagraph"/>
+        <w:numPr>
+          <w:ilvl w:val="1"/>
+          <w:numId w:val="6"/>
+        </w:numPr>
+        <w:spacing w:line="360" w:lineRule="auto"/>
+        <w:jc w:val="both"/>
+      </w:pPr>
+      <w:r>
+        <w:t>“Rabbit Draize Skin Irritation/Corrosion Test”</w:t>
+      </w:r>
+      <w:r>
+        <w:t xml:space="preserve"> AND “in vivo” AND “GHS” </w:t>
       </w:r>
     </w:p>
     <w:p>
@@ -1621,7 +1479,25 @@
         <w:jc w:val="both"/>
       </w:pPr>
       <w:r>
-        <w:t>Skin Sensitization: “Murine Local Lymph Node Assay (LLNA)”</w:t>
+        <w:t xml:space="preserve">Skin Sensitization: </w:t>
+      </w:r>
+    </w:p>
+    <w:p>
+      <w:pPr>
+        <w:pStyle w:val="ListParagraph"/>
+        <w:numPr>
+          <w:ilvl w:val="1"/>
+          <w:numId w:val="6"/>
+        </w:numPr>
+        <w:spacing w:line="360" w:lineRule="auto"/>
+        <w:jc w:val="both"/>
+      </w:pPr>
+      <w:r>
+        <w:lastRenderedPageBreak/>
+        <w:t>“Murine Local Lymph Node Assay (LLNA)”</w:t>
+      </w:r>
+      <w:r>
+        <w:t xml:space="preserve"> AND “Mouse” AND (“GHS” OR “Call”)</w:t>
       </w:r>
     </w:p>
     <w:p>
@@ -1635,7 +1511,27 @@
         <w:jc w:val="both"/>
       </w:pPr>
       <w:r>
-        <w:t>Acute Oral: “Rat Acute Oral Toxicity”</w:t>
+        <w:t xml:space="preserve">Acute Oral: </w:t>
+      </w:r>
+    </w:p>
+    <w:p>
+      <w:pPr>
+        <w:pStyle w:val="ListParagraph"/>
+        <w:numPr>
+          <w:ilvl w:val="1"/>
+          <w:numId w:val="6"/>
+        </w:numPr>
+        <w:spacing w:line="360" w:lineRule="auto"/>
+        <w:jc w:val="both"/>
+      </w:pPr>
+      <w:r>
+        <w:t xml:space="preserve">“in vivo” AND </w:t>
+      </w:r>
+      <w:r>
+        <w:t>“Rat Acute Oral Toxicity”</w:t>
+      </w:r>
+      <w:r>
+        <w:t xml:space="preserve"> AND “Rat” AND (“GHS Classification” OR “LD50”</w:t>
       </w:r>
     </w:p>
     <w:p>
@@ -1649,7 +1545,7 @@
         <w:jc w:val="both"/>
       </w:pPr>
       <w:r>
-        <w:t>Acute Dermal: “Rat Acute Dermal Toxicity”</w:t>
+        <w:t xml:space="preserve">Acute Dermal: </w:t>
       </w:r>
     </w:p>
     <w:p>
@@ -1663,8 +1559,67 @@
         <w:jc w:val="both"/>
       </w:pPr>
       <w:r>
-        <w:t>Acute Inhalation: “Rat Acute Inhalation Toxicity”</w:t>
-      </w:r>
+        <w:t xml:space="preserve"> </w:t>
+      </w:r>
+      <w:r>
+        <w:t>“Rat Acute Dermal Toxicity”</w:t>
+      </w:r>
+      <w:r>
+        <w:t xml:space="preserve"> AND </w:t>
+      </w:r>
+      <w:r>
+        <w:t>“in vivo” AND</w:t>
+      </w:r>
+      <w:r>
+        <w:t xml:space="preserve"> </w:t>
+      </w:r>
+      <w:r>
+        <w:t>(“GHS Classification”</w:t>
+      </w:r>
+      <w:r>
+        <w:t xml:space="preserve"> </w:t>
+      </w:r>
+      <w:r>
+        <w:t>OR “LD50”) AND “rat”</w:t>
+      </w:r>
+    </w:p>
+    <w:p>
+      <w:pPr>
+        <w:pStyle w:val="ListParagraph"/>
+        <w:numPr>
+          <w:ilvl w:val="0"/>
+          <w:numId w:val="6"/>
+        </w:numPr>
+        <w:spacing w:line="360" w:lineRule="auto"/>
+        <w:jc w:val="both"/>
+      </w:pPr>
+      <w:r>
+        <w:t xml:space="preserve">Acute Inhalation: </w:t>
+      </w:r>
+    </w:p>
+    <w:p>
+      <w:pPr>
+        <w:pStyle w:val="ListParagraph"/>
+        <w:numPr>
+          <w:ilvl w:val="1"/>
+          <w:numId w:val="6"/>
+        </w:numPr>
+        <w:spacing w:line="360" w:lineRule="auto"/>
+        <w:jc w:val="both"/>
+      </w:pPr>
+      <w:r>
+        <w:t>“Rat Acute Inhalation Toxicity”</w:t>
+      </w:r>
+      <w:r>
+        <w:t xml:space="preserve"> AND “in vivo” AND “LC50” AND “GHS Classification”</w:t>
+      </w:r>
+    </w:p>
+    <w:p>
+      <w:pPr>
+        <w:pStyle w:val="ListParagraph"/>
+        <w:spacing w:line="360" w:lineRule="auto"/>
+        <w:jc w:val="both"/>
+      </w:pPr>
     </w:p>
     <w:p>
       <w:pPr>
@@ -1686,7 +1641,6 @@
           <w:i/>
           <w:iCs/>
         </w:rPr>
-        <w:lastRenderedPageBreak/>
         <w:t xml:space="preserve">Model Benchmarking: </w:t>
       </w:r>
     </w:p>
@@ -1703,7 +1657,7 @@
       <w:r>
         <w:t>OECD QSAR Toolbox (</w:t>
       </w:r>
-      <w:hyperlink r:id="rId13" w:history="1">
+      <w:hyperlink r:id="rId14" w:history="1">
         <w:r>
           <w:rPr>
             <w:rStyle w:val="Hyperlink"/>
@@ -1726,15 +1680,30 @@
         <w:jc w:val="both"/>
       </w:pPr>
       <w:r>
-        <w:t xml:space="preserve">SMILES lists were created using the same compounds that were outside the </w:t>
-      </w:r>
-      <w:proofErr w:type="spellStart"/>
-      <w:r>
-        <w:t>STopTox</w:t>
-      </w:r>
-      <w:proofErr w:type="spellEnd"/>
-      <w:r>
-        <w:t xml:space="preserve"> training set, available in the GitHub. </w:t>
+        <w:t>PredSkin software: (</w:t>
+      </w:r>
+      <w:hyperlink r:id="rId15" w:history="1">
+        <w:r>
+          <w:rPr>
+            <w:rStyle w:val="Hyperlink"/>
+          </w:rPr>
+          <w:t>http://predskin.labmol.com.br/</w:t>
+        </w:r>
+      </w:hyperlink>
+      <w:r>
+        <w:t>, accessed Februar</w:t>
+      </w:r>
+      <w:r>
+        <w:t>y</w:t>
+      </w:r>
+      <w:r>
+        <w:t xml:space="preserve"> 2025, Version 3.0) was used through their online web</w:t>
+      </w:r>
+      <w:r>
+        <w:t xml:space="preserve"> </w:t>
+      </w:r>
+      <w:r>
+        <w:t>platform.</w:t>
       </w:r>
     </w:p>
     <w:p>
@@ -1748,7 +1717,13 @@
         <w:jc w:val="both"/>
       </w:pPr>
       <w:r>
-        <w:t>The SMILES list for each endpoint was loaded into the standalone platform and predicted using the QSAR Toolbox models.</w:t>
+        <w:t xml:space="preserve">SMILES lists were created using the same compounds outside the STopTox training set, </w:t>
+      </w:r>
+      <w:r>
+        <w:t xml:space="preserve">which are </w:t>
+      </w:r>
+      <w:r>
+        <w:t xml:space="preserve">available in GitHub. </w:t>
       </w:r>
     </w:p>
     <w:p>
@@ -1761,13 +1736,28 @@
         <w:spacing w:line="360" w:lineRule="auto"/>
         <w:jc w:val="both"/>
       </w:pPr>
-      <w:proofErr w:type="gramStart"/>
-      <w:r>
-        <w:t>Models</w:t>
-      </w:r>
-      <w:proofErr w:type="gramEnd"/>
-      <w:r>
-        <w:t xml:space="preserve"> information: </w:t>
+      <w:r>
+        <w:t xml:space="preserve">The SMILES list for each endpoint was loaded into the standalone platform and predicted using the QSAR Toolbox </w:t>
+      </w:r>
+      <w:r>
+        <w:t xml:space="preserve">and PredSkin </w:t>
+      </w:r>
+      <w:r>
+        <w:t>models.</w:t>
+      </w:r>
+    </w:p>
+    <w:p>
+      <w:pPr>
+        <w:pStyle w:val="ListParagraph"/>
+        <w:numPr>
+          <w:ilvl w:val="0"/>
+          <w:numId w:val="10"/>
+        </w:numPr>
+        <w:spacing w:line="360" w:lineRule="auto"/>
+        <w:jc w:val="both"/>
+      </w:pPr>
+      <w:r>
+        <w:t xml:space="preserve">Models information: </w:t>
       </w:r>
     </w:p>
     <w:p>
@@ -1823,7 +1813,13 @@
         <w:jc w:val="both"/>
       </w:pPr>
       <w:r>
-        <w:t>Type of method: in Vivo</w:t>
+        <w:t xml:space="preserve">Type of method: </w:t>
+      </w:r>
+      <w:r>
+        <w:t>In v</w:t>
+      </w:r>
+      <w:r>
+        <w:t>ivo</w:t>
       </w:r>
     </w:p>
     <w:p>
@@ -1851,7 +1847,13 @@
         <w:jc w:val="both"/>
       </w:pPr>
       <w:r>
-        <w:t>SAR/QSAR: Severe Skin Irritation in Rabbit - Danish QSAR DB CASE Ultra model"</w:t>
+        <w:t>SAR/QSAR: Severe Skin Irritation in Rabbit - Danish QSAR DB CASE Ultra model</w:t>
+      </w:r>
+      <w:r>
+        <w:t>.</w:t>
+      </w:r>
+      <w:r>
+        <w:t>"</w:t>
       </w:r>
     </w:p>
     <w:p>
@@ -1893,6 +1895,7 @@
         <w:jc w:val="both"/>
       </w:pPr>
       <w:r>
+        <w:lastRenderedPageBreak/>
         <w:t>Endpoint: Primary Irritation Index</w:t>
       </w:r>
     </w:p>
@@ -1907,7 +1910,13 @@
         <w:jc w:val="both"/>
       </w:pPr>
       <w:r>
-        <w:t>Type of method: in Vivo</w:t>
+        <w:t xml:space="preserve">Type of method: </w:t>
+      </w:r>
+      <w:r>
+        <w:t>In v</w:t>
+      </w:r>
+      <w:r>
+        <w:t>ivo</w:t>
       </w:r>
     </w:p>
     <w:p>
@@ -1963,13 +1972,8 @@
         <w:jc w:val="both"/>
       </w:pPr>
       <w:r>
-        <w:t xml:space="preserve">Endpoint: EC3 &lt;OR&gt; S M W N &lt;OR&gt; Skin </w:t>
-      </w:r>
-      <w:proofErr w:type="spellStart"/>
-      <w:r>
-        <w:t>sensitisation</w:t>
-      </w:r>
-      <w:proofErr w:type="spellEnd"/>
+        <w:t>Endpoint: EC3 &lt;OR&gt; S M W N &lt;OR&gt; Skin sensitisation</w:t>
+      </w:r>
     </w:p>
     <w:p>
       <w:pPr>
@@ -1982,7 +1986,13 @@
         <w:jc w:val="both"/>
       </w:pPr>
       <w:r>
-        <w:t>Type of method: in Vivo</w:t>
+        <w:t xml:space="preserve">Type of method: </w:t>
+      </w:r>
+      <w:r>
+        <w:t>In v</w:t>
+      </w:r>
+      <w:r>
+        <w:t>ivo</w:t>
       </w:r>
     </w:p>
     <w:p>
@@ -2080,7 +2090,6 @@
         <w:jc w:val="both"/>
       </w:pPr>
       <w:r>
-        <w:lastRenderedPageBreak/>
         <w:t>Duration: 48 h</w:t>
       </w:r>
     </w:p>
@@ -2109,15 +2118,7 @@
         <w:jc w:val="both"/>
       </w:pPr>
       <w:r>
-        <w:t xml:space="preserve">SAR/QSAR: Acute toxicity in Rat, Oral - Danish QSAR DB </w:t>
-      </w:r>
-      <w:proofErr w:type="spellStart"/>
-      <w:r>
-        <w:t>ACDLabs</w:t>
-      </w:r>
-      <w:proofErr w:type="spellEnd"/>
-      <w:r>
-        <w:t xml:space="preserve"> model</w:t>
+        <w:t>SAR/QSAR: Acute toxicity in Rat, Oral - Danish QSAR DB ACDLabs model</w:t>
       </w:r>
     </w:p>
     <w:p>
@@ -2131,13 +2132,22 @@
         <w:jc w:val="both"/>
       </w:pPr>
       <w:r>
-        <w:t>Predictions were compared to the or</w:t>
+        <w:t>The p</w:t>
+      </w:r>
+      <w:r>
+        <w:t>redictions were compared to the or</w:t>
       </w:r>
       <w:r>
         <w:t>i</w:t>
       </w:r>
       <w:r>
-        <w:t>ginal calls assigned and evaluated using CCR, SE, SP, PPV, and NPV</w:t>
+        <w:t>ginal calls assigned and evaluated using</w:t>
+      </w:r>
+      <w:r>
+        <w:t xml:space="preserve"> the</w:t>
+      </w:r>
+      <w:r>
+        <w:t xml:space="preserve"> CCR, SE, SP, PPV, and NPV</w:t>
       </w:r>
       <w:r>
         <w:t xml:space="preserve"> formulas</w:t>
@@ -3139,14 +3149,6 @@
     <w:abstractNumId w:val="0"/>
   </w:num>
 </w:numbering>
-</file>
-
-<file path=word/people.xml><?xml version="1.0" encoding="utf-8"?>
-<w15:people xmlns:wpc="http://schemas.microsoft.com/office/word/2010/wordprocessingCanvas" xmlns:cx="http://schemas.microsoft.com/office/drawing/2014/chartex" xmlns:cx1="http://schemas.microsoft.com/office/drawing/2015/9/8/chartex" xmlns:cx2="http://schemas.microsoft.com/office/drawing/2015/10/21/chartex" xmlns:cx3="http://schemas.microsoft.com/office/drawing/2016/5/9/chartex" xmlns:cx4="http://schemas.microsoft.com/office/drawing/2016/5/10/chartex" xmlns:cx5="http://schemas.microsoft.com/office/drawing/2016/5/11/chartex" xmlns:cx6="http://schemas.microsoft.com/office/drawing/2016/5/12/chartex" xmlns:cx7="http://schemas.microsoft.com/office/drawing/2016/5/13/chartex" xmlns:cx8="http://schemas.microsoft.com/office/drawing/2016/5/14/chartex" xmlns:mc="http://schemas.openxmlformats.org/markup-compatibility/2006" xmlns:aink="http://schemas.microsoft.com/office/drawing/2016/ink" xmlns:am3d="http://schemas.microsoft.com/office/drawing/2017/model3d" xmlns:o="urn:schemas-microsoft-com:office:office" xmlns:oel="http://schemas.microsoft.com/office/2019/extlst" xmlns:r="http://schemas.openxmlformats.org/officeDocument/2006/relationships" xmlns:m="http://schemas.openxmlformats.org/officeDocument/2006/math" xmlns:v="urn:schemas-microsoft-com:vml" xmlns:wp14="http://schemas.microsoft.com/office/word/2010/wordprocessingDrawing" xmlns:wp="http://schemas.openxmlformats.org/drawingml/2006/wordprocessingDrawing" xmlns:w10="urn:schemas-microsoft-com:office:word" xmlns:w="http://schemas.openxmlformats.org/wordprocessingml/2006/main" xmlns:w14="http://schemas.microsoft.com/office/word/2010/wordml" xmlns:w15="http://schemas.microsoft.com/office/word/2012/wordml" xmlns:w16cex="http://schemas.microsoft.com/office/word/2018/wordml/cex" xmlns:w16cid="http://schemas.microsoft.com/office/word/2016/wordml/cid" xmlns:w16="http://schemas.microsoft.com/office/word/2018/wordml" xmlns:w16du="http://schemas.microsoft.com/office/word/2023/wordml/word16du" xmlns:w16sdtdh="http://schemas.microsoft.com/office/word/2020/wordml/sdtdatahash" xmlns:w16sdtfl="http://schemas.microsoft.com/office/word/2024/wordml/sdtformatlock" xmlns:w16se="http://schemas.microsoft.com/office/word/2015/wordml/symex" xmlns:wpg="http://schemas.microsoft.com/office/word/2010/wordprocessingGroup" xmlns:wpi="http://schemas.microsoft.com/office/word/2010/wordprocessingInk" xmlns:wne="http://schemas.microsoft.com/office/word/2006/wordml" xmlns:wps="http://schemas.microsoft.com/office/word/2010/wordprocessingShape" mc:Ignorable="w14 w15 w16se w16cid w16 w16cex w16sdtdh w16sdtfl w16du wp14">
-  <w15:person w15:author="Scheufen Tieghi, Ricardo (NIH/NIEHS) [F]">
-    <w15:presenceInfo w15:providerId="AD" w15:userId="S::scheufentieghr2@nih.gov::50722ed5-0fe4-4c54-869c-fee23b91c4a6"/>
-  </w15:person>
-</w15:people>
 </file>
 
 <file path=word/styles.xml><?xml version="1.0" encoding="utf-8"?>
